--- a/Innovacion/informe innovacion.docx
+++ b/Innovacion/informe innovacion.docx
@@ -328,8 +328,17 @@
                       <w:rFonts w:ascii="Arial" w:hAnsi="Arial" w:cs="Arial"/>
                       <w:sz w:val="24"/>
                     </w:rPr>
-                    <w:t xml:space="preserve">   :</w:t>
+                    <w:t xml:space="preserve"> </w:t>
                   </w:r>
+                  <w:proofErr w:type="gramStart"/>
+                  <w:r>
+                    <w:rPr>
+                      <w:rFonts w:ascii="Arial" w:hAnsi="Arial" w:cs="Arial"/>
+                      <w:sz w:val="24"/>
+                    </w:rPr>
+                    <w:t xml:space="preserve">  :</w:t>
+                  </w:r>
+                  <w:proofErr w:type="gramEnd"/>
                   <w:r>
                     <w:rPr>
                       <w:rFonts w:ascii="Arial" w:hAnsi="Arial" w:cs="Arial"/>
@@ -1425,24 +1434,25 @@
       <w:r>
         <w:rPr>
           <w:rFonts w:ascii="Arial" w:hAnsi="Arial" w:cs="Arial"/>
-          <w:noProof/>
-          <w:sz w:val="24"/>
-          <w:szCs w:val="24"/>
+          <w:b/>
+          <w:bCs/>
+          <w:sz w:val="32"/>
+          <w:szCs w:val="32"/>
         </w:rPr>
         <w:lastRenderedPageBreak/>
         <w:drawing>
-          <wp:anchor distT="0" distB="0" distL="114300" distR="114300" simplePos="0" relativeHeight="251663360" behindDoc="1" locked="0" layoutInCell="1" allowOverlap="1" wp14:anchorId="5ADEBEC3" wp14:editId="79DA34D9">
+          <wp:anchor distT="0" distB="0" distL="114300" distR="114300" simplePos="0" relativeHeight="251669504" behindDoc="1" locked="0" layoutInCell="1" allowOverlap="1" wp14:anchorId="65934E16" wp14:editId="3BFF5729">
             <wp:simplePos x="0" y="0"/>
             <wp:positionH relativeFrom="page">
-              <wp:align>right</wp:align>
+              <wp:align>left</wp:align>
             </wp:positionH>
             <wp:positionV relativeFrom="paragraph">
-              <wp:posOffset>357505</wp:posOffset>
+              <wp:posOffset>250825</wp:posOffset>
             </wp:positionV>
-            <wp:extent cx="7797056" cy="4411980"/>
-            <wp:effectExtent l="0" t="0" r="0" b="7620"/>
+            <wp:extent cx="7753985" cy="4356900"/>
+            <wp:effectExtent l="0" t="0" r="0" b="5715"/>
             <wp:wrapNone/>
-            <wp:docPr id="1894086383" name="Imagen 1" descr="Imagen que contiene Escala de tiempo&#10;&#10;El contenido generado por IA puede ser incorrecto."/>
+            <wp:docPr id="2014571938" name="Imagen 1" descr="Tabla&#10;&#10;El contenido generado por IA puede ser incorrecto."/>
             <wp:cNvGraphicFramePr>
               <a:graphicFrameLocks xmlns:a="http://schemas.openxmlformats.org/drawingml/2006/main" noChangeAspect="1"/>
             </wp:cNvGraphicFramePr>
@@ -1450,7 +1460,7 @@
               <a:graphicData uri="http://schemas.openxmlformats.org/drawingml/2006/picture">
                 <pic:pic xmlns:pic="http://schemas.openxmlformats.org/drawingml/2006/picture">
                   <pic:nvPicPr>
-                    <pic:cNvPr id="1894086383" name="Imagen 1" descr="Imagen que contiene Escala de tiempo&#10;&#10;El contenido generado por IA puede ser incorrecto."/>
+                    <pic:cNvPr id="2014571938" name="Imagen 1" descr="Tabla&#10;&#10;El contenido generado por IA puede ser incorrecto."/>
                     <pic:cNvPicPr/>
                   </pic:nvPicPr>
                   <pic:blipFill>
@@ -1468,7 +1478,7 @@
                   <pic:spPr>
                     <a:xfrm>
                       <a:off x="0" y="0"/>
-                      <a:ext cx="7797056" cy="4411980"/>
+                      <a:ext cx="7753985" cy="4356900"/>
                     </a:xfrm>
                     <a:prstGeom prst="rect">
                       <a:avLst/>
@@ -1668,6 +1678,7 @@
           <w:rFonts w:ascii="Arial" w:hAnsi="Arial" w:cs="Arial"/>
           <w:b/>
           <w:bCs/>
+          <w:noProof/>
           <w:sz w:val="32"/>
           <w:szCs w:val="32"/>
         </w:rPr>
@@ -1782,41 +1793,19 @@
           <w:szCs w:val="32"/>
         </w:rPr>
         <w:lastRenderedPageBreak/>
-        <w:t>Evaluación de ideas</w:t>
-      </w:r>
-    </w:p>
-    <w:p>
-      <w:pPr>
-        <w:spacing w:line="259" w:lineRule="auto"/>
-        <w:rPr>
-          <w:rFonts w:ascii="Arial" w:hAnsi="Arial" w:cs="Arial"/>
-          <w:b/>
-          <w:bCs/>
-          <w:sz w:val="32"/>
-          <w:szCs w:val="32"/>
-        </w:rPr>
-      </w:pPr>
-      <w:r>
-        <w:rPr>
-          <w:rFonts w:ascii="Arial" w:hAnsi="Arial" w:cs="Arial"/>
-          <w:b/>
-          <w:bCs/>
-          <w:sz w:val="32"/>
-          <w:szCs w:val="32"/>
-        </w:rPr>
         <w:drawing>
-          <wp:anchor distT="0" distB="0" distL="114300" distR="114300" simplePos="0" relativeHeight="251666432" behindDoc="1" locked="0" layoutInCell="1" allowOverlap="1" wp14:anchorId="22A56143" wp14:editId="47C78650">
+          <wp:anchor distT="0" distB="0" distL="114300" distR="114300" simplePos="0" relativeHeight="251670528" behindDoc="1" locked="0" layoutInCell="1" allowOverlap="1" wp14:anchorId="446D657D" wp14:editId="566AE391">
             <wp:simplePos x="0" y="0"/>
             <wp:positionH relativeFrom="margin">
-              <wp:posOffset>-1072515</wp:posOffset>
+              <wp:posOffset>-1292678</wp:posOffset>
             </wp:positionH>
             <wp:positionV relativeFrom="paragraph">
-              <wp:posOffset>354330</wp:posOffset>
+              <wp:posOffset>357505</wp:posOffset>
             </wp:positionV>
-            <wp:extent cx="7807325" cy="4426624"/>
-            <wp:effectExtent l="0" t="0" r="3175" b="0"/>
+            <wp:extent cx="8077653" cy="4518660"/>
+            <wp:effectExtent l="0" t="0" r="0" b="0"/>
             <wp:wrapNone/>
-            <wp:docPr id="1551911185" name="Imagen 1" descr="Tabla&#10;&#10;El contenido generado por IA puede ser incorrecto."/>
+            <wp:docPr id="1826024343" name="Imagen 1" descr="Interfaz de usuario gráfica, Texto&#10;&#10;El contenido generado por IA puede ser incorrecto."/>
             <wp:cNvGraphicFramePr>
               <a:graphicFrameLocks xmlns:a="http://schemas.openxmlformats.org/drawingml/2006/main" noChangeAspect="1"/>
             </wp:cNvGraphicFramePr>
@@ -1824,7 +1813,7 @@
               <a:graphicData uri="http://schemas.openxmlformats.org/drawingml/2006/picture">
                 <pic:pic xmlns:pic="http://schemas.openxmlformats.org/drawingml/2006/picture">
                   <pic:nvPicPr>
-                    <pic:cNvPr id="1551911185" name="Imagen 1" descr="Tabla&#10;&#10;El contenido generado por IA puede ser incorrecto."/>
+                    <pic:cNvPr id="1826024343" name="Imagen 1" descr="Interfaz de usuario gráfica, Texto&#10;&#10;El contenido generado por IA puede ser incorrecto."/>
                     <pic:cNvPicPr/>
                   </pic:nvPicPr>
                   <pic:blipFill>
@@ -1842,7 +1831,7 @@
                   <pic:spPr>
                     <a:xfrm>
                       <a:off x="0" y="0"/>
-                      <a:ext cx="7819091" cy="4433295"/>
+                      <a:ext cx="8082587" cy="4521420"/>
                     </a:xfrm>
                     <a:prstGeom prst="rect">
                       <a:avLst/>
@@ -1860,10 +1849,7 @@
           </wp:anchor>
         </w:drawing>
       </w:r>
-    </w:p>
-    <w:p>
-      <w:pPr>
-        <w:spacing w:line="259" w:lineRule="auto"/>
+      <w:r>
         <w:rPr>
           <w:rFonts w:ascii="Arial" w:hAnsi="Arial" w:cs="Arial"/>
           <w:b/>
@@ -1871,7 +1857,8 @@
           <w:sz w:val="32"/>
           <w:szCs w:val="32"/>
         </w:rPr>
-      </w:pPr>
+        <w:t>Evaluación de ideas</w:t>
+      </w:r>
     </w:p>
     <w:p>
       <w:pPr>
@@ -1884,7 +1871,10 @@
           <w:szCs w:val="32"/>
         </w:rPr>
       </w:pPr>
-      <w:r>
+    </w:p>
+    <w:p>
+      <w:pPr>
+        <w:spacing w:line="259" w:lineRule="auto"/>
         <w:rPr>
           <w:rFonts w:ascii="Arial" w:hAnsi="Arial" w:cs="Arial"/>
           <w:b/>
@@ -1892,6 +1882,27 @@
           <w:sz w:val="32"/>
           <w:szCs w:val="32"/>
         </w:rPr>
+      </w:pPr>
+    </w:p>
+    <w:p>
+      <w:pPr>
+        <w:spacing w:line="259" w:lineRule="auto"/>
+        <w:rPr>
+          <w:rFonts w:ascii="Arial" w:hAnsi="Arial" w:cs="Arial"/>
+          <w:b/>
+          <w:bCs/>
+          <w:sz w:val="32"/>
+          <w:szCs w:val="32"/>
+        </w:rPr>
+      </w:pPr>
+      <w:r>
+        <w:rPr>
+          <w:rFonts w:ascii="Arial" w:hAnsi="Arial" w:cs="Arial"/>
+          <w:b/>
+          <w:bCs/>
+          <w:sz w:val="32"/>
+          <w:szCs w:val="32"/>
+        </w:rPr>
         <w:br w:type="page"/>
       </w:r>
     </w:p>
@@ -1911,6 +1922,7 @@
           <w:rFonts w:ascii="Arial" w:hAnsi="Arial" w:cs="Arial"/>
           <w:b/>
           <w:bCs/>
+          <w:noProof/>
           <w:sz w:val="32"/>
           <w:szCs w:val="32"/>
         </w:rPr>

--- a/Innovacion/informe innovacion.docx
+++ b/Innovacion/informe innovacion.docx
@@ -1436,6 +1436,7 @@
           <w:rFonts w:ascii="Arial" w:hAnsi="Arial" w:cs="Arial"/>
           <w:b/>
           <w:bCs/>
+          <w:noProof/>
           <w:sz w:val="32"/>
           <w:szCs w:val="32"/>
         </w:rPr>
@@ -1789,6 +1790,7 @@
           <w:rFonts w:ascii="Arial" w:hAnsi="Arial" w:cs="Arial"/>
           <w:b/>
           <w:bCs/>
+          <w:noProof/>
           <w:sz w:val="32"/>
           <w:szCs w:val="32"/>
         </w:rPr>
@@ -2072,8 +2074,118 @@
           <w:szCs w:val="32"/>
         </w:rPr>
         <w:lastRenderedPageBreak/>
+        <w:drawing>
+          <wp:anchor distT="0" distB="0" distL="114300" distR="114300" simplePos="0" relativeHeight="251671552" behindDoc="1" locked="0" layoutInCell="1" allowOverlap="1" wp14:anchorId="73968321" wp14:editId="42B42DAF">
+            <wp:simplePos x="0" y="0"/>
+            <wp:positionH relativeFrom="margin">
+              <wp:posOffset>-1139459</wp:posOffset>
+            </wp:positionH>
+            <wp:positionV relativeFrom="paragraph">
+              <wp:posOffset>357505</wp:posOffset>
+            </wp:positionV>
+            <wp:extent cx="7852679" cy="4404360"/>
+            <wp:effectExtent l="0" t="0" r="0" b="0"/>
+            <wp:wrapNone/>
+            <wp:docPr id="864388934" name="Imagen 1" descr="Diagrama&#10;&#10;El contenido generado por IA puede ser incorrecto."/>
+            <wp:cNvGraphicFramePr>
+              <a:graphicFrameLocks xmlns:a="http://schemas.openxmlformats.org/drawingml/2006/main" noChangeAspect="1"/>
+            </wp:cNvGraphicFramePr>
+            <a:graphic xmlns:a="http://schemas.openxmlformats.org/drawingml/2006/main">
+              <a:graphicData uri="http://schemas.openxmlformats.org/drawingml/2006/picture">
+                <pic:pic xmlns:pic="http://schemas.openxmlformats.org/drawingml/2006/picture">
+                  <pic:nvPicPr>
+                    <pic:cNvPr id="864388934" name="Imagen 1" descr="Diagrama&#10;&#10;El contenido generado por IA puede ser incorrecto."/>
+                    <pic:cNvPicPr/>
+                  </pic:nvPicPr>
+                  <pic:blipFill>
+                    <a:blip r:embed="rId15">
+                      <a:extLst>
+                        <a:ext uri="{28A0092B-C50C-407E-A947-70E740481C1C}">
+                          <a14:useLocalDpi xmlns:a14="http://schemas.microsoft.com/office/drawing/2010/main" val="0"/>
+                        </a:ext>
+                      </a:extLst>
+                    </a:blip>
+                    <a:stretch>
+                      <a:fillRect/>
+                    </a:stretch>
+                  </pic:blipFill>
+                  <pic:spPr>
+                    <a:xfrm>
+                      <a:off x="0" y="0"/>
+                      <a:ext cx="7863192" cy="4410257"/>
+                    </a:xfrm>
+                    <a:prstGeom prst="rect">
+                      <a:avLst/>
+                    </a:prstGeom>
+                  </pic:spPr>
+                </pic:pic>
+              </a:graphicData>
+            </a:graphic>
+            <wp14:sizeRelH relativeFrom="margin">
+              <wp14:pctWidth>0</wp14:pctWidth>
+            </wp14:sizeRelH>
+            <wp14:sizeRelV relativeFrom="margin">
+              <wp14:pctHeight>0</wp14:pctHeight>
+            </wp14:sizeRelV>
+          </wp:anchor>
+        </w:drawing>
+      </w:r>
+      <w:r>
+        <w:rPr>
+          <w:rFonts w:ascii="Arial" w:hAnsi="Arial" w:cs="Arial"/>
+          <w:b/>
+          <w:bCs/>
+          <w:sz w:val="32"/>
+          <w:szCs w:val="32"/>
+        </w:rPr>
         <w:t>Storyboard</w:t>
       </w:r>
+    </w:p>
+    <w:p>
+      <w:pPr>
+        <w:spacing w:line="259" w:lineRule="auto"/>
+        <w:rPr>
+          <w:rFonts w:ascii="Arial" w:hAnsi="Arial" w:cs="Arial"/>
+          <w:b/>
+          <w:bCs/>
+          <w:sz w:val="32"/>
+          <w:szCs w:val="32"/>
+        </w:rPr>
+      </w:pPr>
+      <w:r>
+        <w:rPr>
+          <w:rFonts w:ascii="Arial" w:hAnsi="Arial" w:cs="Arial"/>
+          <w:b/>
+          <w:bCs/>
+          <w:sz w:val="32"/>
+          <w:szCs w:val="32"/>
+        </w:rPr>
+        <w:br w:type="page"/>
+      </w:r>
+    </w:p>
+    <w:p>
+      <w:pPr>
+        <w:spacing w:line="259" w:lineRule="auto"/>
+        <w:rPr>
+          <w:rFonts w:ascii="Arial" w:hAnsi="Arial" w:cs="Arial"/>
+          <w:b/>
+          <w:bCs/>
+          <w:sz w:val="32"/>
+          <w:szCs w:val="32"/>
+        </w:rPr>
+      </w:pPr>
+    </w:p>
+    <w:p>
+      <w:pPr>
+        <w:spacing w:line="259" w:lineRule="auto"/>
+        <w:rPr>
+          <w:rFonts w:ascii="Arial" w:hAnsi="Arial" w:cs="Arial"/>
+          <w:b/>
+          <w:bCs/>
+          <w:sz w:val="32"/>
+          <w:szCs w:val="32"/>
+        </w:rPr>
+      </w:pPr>
     </w:p>
     <w:p>
       <w:pPr>

--- a/Innovacion/informe innovacion.docx
+++ b/Innovacion/informe innovacion.docx
@@ -2070,6 +2070,7 @@
           <w:rFonts w:ascii="Arial" w:hAnsi="Arial" w:cs="Arial"/>
           <w:b/>
           <w:bCs/>
+          <w:noProof/>
           <w:sz w:val="32"/>
           <w:szCs w:val="32"/>
         </w:rPr>
@@ -2174,10 +2175,7 @@
           <w:szCs w:val="32"/>
         </w:rPr>
       </w:pPr>
-    </w:p>
-    <w:p>
-      <w:pPr>
-        <w:spacing w:line="259" w:lineRule="auto"/>
+      <w:r>
         <w:rPr>
           <w:rFonts w:ascii="Arial" w:hAnsi="Arial" w:cs="Arial"/>
           <w:b/>
@@ -2185,7 +2183,9 @@
           <w:sz w:val="32"/>
           <w:szCs w:val="32"/>
         </w:rPr>
-      </w:pPr>
+        <w:lastRenderedPageBreak/>
+        <w:t>Entrevista:</w:t>
+      </w:r>
     </w:p>
     <w:p>
       <w:pPr>
@@ -2206,8 +2206,961 @@
           <w:sz w:val="32"/>
           <w:szCs w:val="32"/>
         </w:rPr>
-        <w:tab/>
-      </w:r>
+        <w:drawing>
+          <wp:inline distT="0" distB="0" distL="0" distR="0" wp14:anchorId="142D9474" wp14:editId="377C554D">
+            <wp:extent cx="5612130" cy="3170555"/>
+            <wp:effectExtent l="0" t="0" r="7620" b="0"/>
+            <wp:docPr id="779595288" name="Imagen 1" descr="Imagen que contiene Texto&#10;&#10;El contenido generado por IA puede ser incorrecto."/>
+            <wp:cNvGraphicFramePr>
+              <a:graphicFrameLocks xmlns:a="http://schemas.openxmlformats.org/drawingml/2006/main" noChangeAspect="1"/>
+            </wp:cNvGraphicFramePr>
+            <a:graphic xmlns:a="http://schemas.openxmlformats.org/drawingml/2006/main">
+              <a:graphicData uri="http://schemas.openxmlformats.org/drawingml/2006/picture">
+                <pic:pic xmlns:pic="http://schemas.openxmlformats.org/drawingml/2006/picture">
+                  <pic:nvPicPr>
+                    <pic:cNvPr id="779595288" name="Imagen 1" descr="Imagen que contiene Texto&#10;&#10;El contenido generado por IA puede ser incorrecto."/>
+                    <pic:cNvPicPr/>
+                  </pic:nvPicPr>
+                  <pic:blipFill>
+                    <a:blip r:embed="rId16"/>
+                    <a:stretch>
+                      <a:fillRect/>
+                    </a:stretch>
+                  </pic:blipFill>
+                  <pic:spPr>
+                    <a:xfrm>
+                      <a:off x="0" y="0"/>
+                      <a:ext cx="5612130" cy="3170555"/>
+                    </a:xfrm>
+                    <a:prstGeom prst="rect">
+                      <a:avLst/>
+                    </a:prstGeom>
+                  </pic:spPr>
+                </pic:pic>
+              </a:graphicData>
+            </a:graphic>
+          </wp:inline>
+        </w:drawing>
+      </w:r>
+    </w:p>
+    <w:p>
+      <w:pPr>
+        <w:spacing w:line="259" w:lineRule="auto"/>
+        <w:rPr>
+          <w:rFonts w:ascii="Arial" w:hAnsi="Arial" w:cs="Arial"/>
+          <w:b/>
+          <w:bCs/>
+          <w:sz w:val="32"/>
+          <w:szCs w:val="32"/>
+        </w:rPr>
+      </w:pPr>
+    </w:p>
+    <w:p>
+      <w:pPr>
+        <w:spacing w:line="259" w:lineRule="auto"/>
+        <w:rPr>
+          <w:rFonts w:ascii="Arial" w:hAnsi="Arial" w:cs="Arial"/>
+          <w:sz w:val="20"/>
+          <w:szCs w:val="20"/>
+        </w:rPr>
+      </w:pPr>
+      <w:r>
+        <w:rPr>
+          <w:rFonts w:ascii="Arial" w:hAnsi="Arial" w:cs="Arial"/>
+          <w:sz w:val="20"/>
+          <w:szCs w:val="20"/>
+        </w:rPr>
+        <w:t xml:space="preserve">Nombre entrevistado: </w:t>
+      </w:r>
+      <w:r>
+        <w:rPr>
+          <w:rFonts w:ascii="Arial" w:hAnsi="Arial" w:cs="Arial"/>
+          <w:sz w:val="20"/>
+          <w:szCs w:val="20"/>
+        </w:rPr>
+        <w:t>Arion Ruiz-Tagle Zepeda</w:t>
+      </w:r>
+    </w:p>
+    <w:p>
+      <w:pPr>
+        <w:spacing w:line="259" w:lineRule="auto"/>
+        <w:rPr>
+          <w:rFonts w:ascii="Arial" w:hAnsi="Arial" w:cs="Arial"/>
+          <w:sz w:val="20"/>
+          <w:szCs w:val="20"/>
+        </w:rPr>
+      </w:pPr>
+      <w:r>
+        <w:rPr>
+          <w:rFonts w:ascii="Arial" w:hAnsi="Arial" w:cs="Arial"/>
+          <w:sz w:val="20"/>
+          <w:szCs w:val="20"/>
+        </w:rPr>
+        <w:t>Mail de contacto:</w:t>
+      </w:r>
+      <w:r>
+        <w:rPr>
+          <w:rFonts w:ascii="Arial" w:hAnsi="Arial" w:cs="Arial"/>
+          <w:sz w:val="20"/>
+          <w:szCs w:val="20"/>
+        </w:rPr>
+        <w:t xml:space="preserve"> </w:t>
+      </w:r>
+      <w:r>
+        <w:rPr>
+          <w:rFonts w:ascii="Arial" w:hAnsi="Arial" w:cs="Arial"/>
+          <w:sz w:val="20"/>
+          <w:szCs w:val="20"/>
+        </w:rPr>
+        <w:t>arionrtzeta@gmail.com</w:t>
+      </w:r>
+    </w:p>
+    <w:p>
+      <w:pPr>
+        <w:spacing w:line="259" w:lineRule="auto"/>
+        <w:rPr>
+          <w:rFonts w:ascii="Arial" w:hAnsi="Arial" w:cs="Arial"/>
+          <w:sz w:val="20"/>
+          <w:szCs w:val="20"/>
+        </w:rPr>
+      </w:pPr>
+      <w:r>
+        <w:rPr>
+          <w:rFonts w:ascii="Arial" w:hAnsi="Arial" w:cs="Arial"/>
+          <w:sz w:val="20"/>
+          <w:szCs w:val="20"/>
+        </w:rPr>
+        <w:t>Ocupación: Estudiante</w:t>
+      </w:r>
+    </w:p>
+    <w:p>
+      <w:pPr>
+        <w:spacing w:line="259" w:lineRule="auto"/>
+        <w:rPr>
+          <w:rFonts w:ascii="Arial" w:hAnsi="Arial" w:cs="Arial"/>
+          <w:sz w:val="20"/>
+          <w:szCs w:val="20"/>
+        </w:rPr>
+      </w:pPr>
+      <w:r>
+        <w:rPr>
+          <w:rFonts w:ascii="Arial" w:hAnsi="Arial" w:cs="Arial"/>
+          <w:sz w:val="20"/>
+          <w:szCs w:val="20"/>
+        </w:rPr>
+        <w:t>Edad: 19 Años</w:t>
+      </w:r>
+    </w:p>
+    <w:p>
+      <w:pPr>
+        <w:spacing w:line="259" w:lineRule="auto"/>
+        <w:rPr>
+          <w:rFonts w:ascii="Arial" w:hAnsi="Arial" w:cs="Arial"/>
+          <w:sz w:val="20"/>
+          <w:szCs w:val="20"/>
+        </w:rPr>
+      </w:pPr>
+      <w:r>
+        <w:rPr>
+          <w:rFonts w:ascii="Arial" w:hAnsi="Arial" w:cs="Arial"/>
+          <w:sz w:val="20"/>
+          <w:szCs w:val="20"/>
+        </w:rPr>
+        <w:t>Registro Utilizado: Grabación de voz</w:t>
+      </w:r>
+    </w:p>
+    <w:p>
+      <w:pPr>
+        <w:spacing w:line="259" w:lineRule="auto"/>
+        <w:rPr>
+          <w:rFonts w:ascii="Arial" w:hAnsi="Arial" w:cs="Arial"/>
+          <w:sz w:val="20"/>
+          <w:szCs w:val="20"/>
+        </w:rPr>
+      </w:pPr>
+      <w:r>
+        <w:rPr>
+          <w:rFonts w:ascii="Arial" w:hAnsi="Arial" w:cs="Arial"/>
+          <w:sz w:val="20"/>
+          <w:szCs w:val="20"/>
+        </w:rPr>
+        <w:t>Hora de inicio: 11.17</w:t>
+      </w:r>
+    </w:p>
+    <w:p>
+      <w:pPr>
+        <w:spacing w:line="259" w:lineRule="auto"/>
+        <w:rPr>
+          <w:rFonts w:ascii="Arial" w:hAnsi="Arial" w:cs="Arial"/>
+          <w:sz w:val="20"/>
+          <w:szCs w:val="20"/>
+        </w:rPr>
+      </w:pPr>
+      <w:r>
+        <w:rPr>
+          <w:rFonts w:ascii="Arial" w:hAnsi="Arial" w:cs="Arial"/>
+          <w:sz w:val="20"/>
+          <w:szCs w:val="20"/>
+        </w:rPr>
+        <w:t>Hora de termino:</w:t>
+      </w:r>
+      <w:r>
+        <w:rPr>
+          <w:rFonts w:ascii="Arial" w:hAnsi="Arial" w:cs="Arial"/>
+          <w:sz w:val="20"/>
+          <w:szCs w:val="20"/>
+        </w:rPr>
+        <w:t xml:space="preserve"> 11.37</w:t>
+      </w:r>
+    </w:p>
+    <w:p>
+      <w:pPr>
+        <w:spacing w:line="259" w:lineRule="auto"/>
+        <w:rPr>
+          <w:rFonts w:ascii="Arial" w:hAnsi="Arial" w:cs="Arial"/>
+          <w:sz w:val="20"/>
+          <w:szCs w:val="20"/>
+        </w:rPr>
+      </w:pPr>
+      <w:r>
+        <w:rPr>
+          <w:rFonts w:ascii="Arial" w:hAnsi="Arial" w:cs="Arial"/>
+          <w:sz w:val="20"/>
+          <w:szCs w:val="20"/>
+        </w:rPr>
+        <w:t xml:space="preserve">Lugar de entrevista: </w:t>
+      </w:r>
+      <w:proofErr w:type="spellStart"/>
+      <w:r>
+        <w:rPr>
+          <w:rFonts w:ascii="Arial" w:hAnsi="Arial" w:cs="Arial"/>
+          <w:sz w:val="20"/>
+          <w:szCs w:val="20"/>
+        </w:rPr>
+        <w:t>DuocUC</w:t>
+      </w:r>
+      <w:proofErr w:type="spellEnd"/>
+      <w:r>
+        <w:rPr>
+          <w:rFonts w:ascii="Arial" w:hAnsi="Arial" w:cs="Arial"/>
+          <w:sz w:val="20"/>
+          <w:szCs w:val="20"/>
+        </w:rPr>
+        <w:t xml:space="preserve"> sede San Joaquín</w:t>
+      </w:r>
+    </w:p>
+    <w:p>
+      <w:pPr>
+        <w:spacing w:line="259" w:lineRule="auto"/>
+        <w:rPr>
+          <w:rFonts w:ascii="Arial" w:hAnsi="Arial" w:cs="Arial"/>
+          <w:sz w:val="20"/>
+          <w:szCs w:val="20"/>
+        </w:rPr>
+      </w:pPr>
+      <w:r>
+        <w:rPr>
+          <w:rFonts w:ascii="Arial" w:hAnsi="Arial" w:cs="Arial"/>
+          <w:sz w:val="20"/>
+          <w:szCs w:val="20"/>
+        </w:rPr>
+        <w:t>Preguntas claves:</w:t>
+      </w:r>
+    </w:p>
+    <w:p>
+      <w:pPr>
+        <w:pStyle w:val="Prrafodelista"/>
+        <w:numPr>
+          <w:ilvl w:val="0"/>
+          <w:numId w:val="19"/>
+        </w:numPr>
+        <w:spacing w:line="259" w:lineRule="auto"/>
+        <w:rPr>
+          <w:rFonts w:ascii="Arial" w:hAnsi="Arial" w:cs="Arial"/>
+          <w:sz w:val="20"/>
+          <w:szCs w:val="20"/>
+        </w:rPr>
+      </w:pPr>
+      <w:r>
+        <w:rPr>
+          <w:rFonts w:ascii="Arial" w:hAnsi="Arial" w:cs="Arial"/>
+          <w:sz w:val="20"/>
+          <w:szCs w:val="20"/>
+        </w:rPr>
+        <w:t>¿</w:t>
+      </w:r>
+      <w:r>
+        <w:rPr>
+          <w:rFonts w:ascii="Arial" w:hAnsi="Arial" w:cs="Arial"/>
+          <w:sz w:val="20"/>
+          <w:szCs w:val="20"/>
+        </w:rPr>
+        <w:t>Cuál</w:t>
+      </w:r>
+      <w:r>
+        <w:rPr>
+          <w:rFonts w:ascii="Arial" w:hAnsi="Arial" w:cs="Arial"/>
+          <w:sz w:val="20"/>
+          <w:szCs w:val="20"/>
+        </w:rPr>
+        <w:t xml:space="preserve"> es su situación económica?</w:t>
+      </w:r>
+    </w:p>
+    <w:p>
+      <w:pPr>
+        <w:pStyle w:val="Prrafodelista"/>
+        <w:numPr>
+          <w:ilvl w:val="0"/>
+          <w:numId w:val="19"/>
+        </w:numPr>
+        <w:spacing w:line="259" w:lineRule="auto"/>
+        <w:rPr>
+          <w:rFonts w:ascii="Arial" w:hAnsi="Arial" w:cs="Arial"/>
+          <w:sz w:val="20"/>
+          <w:szCs w:val="20"/>
+        </w:rPr>
+      </w:pPr>
+      <w:r>
+        <w:rPr>
+          <w:rFonts w:ascii="Arial" w:hAnsi="Arial" w:cs="Arial"/>
+          <w:sz w:val="20"/>
+          <w:szCs w:val="20"/>
+        </w:rPr>
+        <w:t>¿Ha experimentado dificultades en el acceso al agua o a la electricidad en algún momento?</w:t>
+      </w:r>
+    </w:p>
+    <w:p>
+      <w:pPr>
+        <w:pStyle w:val="Prrafodelista"/>
+        <w:numPr>
+          <w:ilvl w:val="0"/>
+          <w:numId w:val="19"/>
+        </w:numPr>
+        <w:spacing w:line="259" w:lineRule="auto"/>
+        <w:rPr>
+          <w:rFonts w:ascii="Arial" w:hAnsi="Arial" w:cs="Arial"/>
+          <w:sz w:val="20"/>
+          <w:szCs w:val="20"/>
+        </w:rPr>
+      </w:pPr>
+      <w:r>
+        <w:rPr>
+          <w:rFonts w:ascii="Arial" w:hAnsi="Arial" w:cs="Arial"/>
+          <w:sz w:val="20"/>
+          <w:szCs w:val="20"/>
+        </w:rPr>
+        <w:t>¿</w:t>
+      </w:r>
+      <w:r>
+        <w:rPr>
+          <w:rFonts w:ascii="Arial" w:hAnsi="Arial" w:cs="Arial"/>
+          <w:sz w:val="20"/>
+          <w:szCs w:val="20"/>
+        </w:rPr>
+        <w:t>Qué</w:t>
+      </w:r>
+      <w:r>
+        <w:rPr>
+          <w:rFonts w:ascii="Arial" w:hAnsi="Arial" w:cs="Arial"/>
+          <w:sz w:val="20"/>
+          <w:szCs w:val="20"/>
+        </w:rPr>
+        <w:t xml:space="preserve"> problemas?</w:t>
+      </w:r>
+    </w:p>
+    <w:p>
+      <w:pPr>
+        <w:pStyle w:val="Prrafodelista"/>
+        <w:numPr>
+          <w:ilvl w:val="0"/>
+          <w:numId w:val="19"/>
+        </w:numPr>
+        <w:spacing w:line="259" w:lineRule="auto"/>
+        <w:rPr>
+          <w:rFonts w:ascii="Arial" w:hAnsi="Arial" w:cs="Arial"/>
+          <w:sz w:val="20"/>
+          <w:szCs w:val="20"/>
+        </w:rPr>
+      </w:pPr>
+      <w:r>
+        <w:rPr>
+          <w:rFonts w:ascii="Arial" w:hAnsi="Arial" w:cs="Arial"/>
+          <w:sz w:val="20"/>
+          <w:szCs w:val="20"/>
+        </w:rPr>
+        <w:t>¿Con que frecuencia?</w:t>
+      </w:r>
+    </w:p>
+    <w:p>
+      <w:pPr>
+        <w:pStyle w:val="Prrafodelista"/>
+        <w:numPr>
+          <w:ilvl w:val="0"/>
+          <w:numId w:val="19"/>
+        </w:numPr>
+        <w:spacing w:line="259" w:lineRule="auto"/>
+        <w:rPr>
+          <w:rFonts w:ascii="Arial" w:hAnsi="Arial" w:cs="Arial"/>
+          <w:sz w:val="20"/>
+          <w:szCs w:val="20"/>
+        </w:rPr>
+      </w:pPr>
+      <w:r>
+        <w:rPr>
+          <w:rFonts w:ascii="Arial" w:hAnsi="Arial" w:cs="Arial"/>
+          <w:sz w:val="20"/>
+          <w:szCs w:val="20"/>
+        </w:rPr>
+        <w:t>¿Ha logrado encontrar alguna solución para estas dificultades? Si es así, ¿cuál?</w:t>
+      </w:r>
+    </w:p>
+    <w:p>
+      <w:pPr>
+        <w:pStyle w:val="Prrafodelista"/>
+        <w:numPr>
+          <w:ilvl w:val="0"/>
+          <w:numId w:val="19"/>
+        </w:numPr>
+        <w:spacing w:line="259" w:lineRule="auto"/>
+        <w:rPr>
+          <w:rFonts w:ascii="Arial" w:hAnsi="Arial" w:cs="Arial"/>
+          <w:sz w:val="20"/>
+          <w:szCs w:val="20"/>
+        </w:rPr>
+      </w:pPr>
+      <w:r>
+        <w:rPr>
+          <w:rFonts w:ascii="Arial" w:hAnsi="Arial" w:cs="Arial"/>
+          <w:sz w:val="20"/>
+          <w:szCs w:val="20"/>
+        </w:rPr>
+        <w:t>¿Estás dispuesto a esperar el tiempo necesario para la construcción de la solución y de las redes de conexión, como las tuberías de agua y los postes de electricidad?</w:t>
+      </w:r>
+    </w:p>
+    <w:p>
+      <w:pPr>
+        <w:pStyle w:val="Prrafodelista"/>
+        <w:numPr>
+          <w:ilvl w:val="0"/>
+          <w:numId w:val="19"/>
+        </w:numPr>
+        <w:spacing w:line="259" w:lineRule="auto"/>
+        <w:rPr>
+          <w:rFonts w:ascii="Arial" w:hAnsi="Arial" w:cs="Arial"/>
+          <w:sz w:val="20"/>
+          <w:szCs w:val="20"/>
+        </w:rPr>
+      </w:pPr>
+      <w:r>
+        <w:rPr>
+          <w:rFonts w:ascii="Arial" w:hAnsi="Arial" w:cs="Arial"/>
+          <w:sz w:val="20"/>
+          <w:szCs w:val="20"/>
+        </w:rPr>
+        <w:t>¿Estaría dispuesto(a) a asumir un gasto para solucionar estos problemas de manera inmediata?</w:t>
+      </w:r>
+    </w:p>
+    <w:p>
+      <w:pPr>
+        <w:pStyle w:val="Prrafodelista"/>
+        <w:numPr>
+          <w:ilvl w:val="0"/>
+          <w:numId w:val="19"/>
+        </w:numPr>
+        <w:spacing w:line="259" w:lineRule="auto"/>
+        <w:rPr>
+          <w:rFonts w:ascii="Arial" w:hAnsi="Arial" w:cs="Arial"/>
+          <w:sz w:val="20"/>
+          <w:szCs w:val="20"/>
+        </w:rPr>
+      </w:pPr>
+      <w:r>
+        <w:rPr>
+          <w:rFonts w:ascii="Arial" w:hAnsi="Arial" w:cs="Arial"/>
+          <w:sz w:val="20"/>
+          <w:szCs w:val="20"/>
+        </w:rPr>
+        <w:t>¿</w:t>
+      </w:r>
+      <w:r>
+        <w:rPr>
+          <w:rFonts w:ascii="Arial" w:hAnsi="Arial" w:cs="Arial"/>
+          <w:sz w:val="20"/>
+          <w:szCs w:val="20"/>
+        </w:rPr>
+        <w:t>Estás</w:t>
+      </w:r>
+      <w:r>
+        <w:rPr>
+          <w:rFonts w:ascii="Arial" w:hAnsi="Arial" w:cs="Arial"/>
+          <w:sz w:val="20"/>
+          <w:szCs w:val="20"/>
+        </w:rPr>
+        <w:t xml:space="preserve"> dispuesto a trabajar en la construcción de esto si es necesario?</w:t>
+      </w:r>
+    </w:p>
+    <w:p>
+      <w:pPr>
+        <w:numPr>
+          <w:ilvl w:val="0"/>
+          <w:numId w:val="19"/>
+        </w:numPr>
+        <w:spacing w:line="259" w:lineRule="auto"/>
+        <w:rPr>
+          <w:rFonts w:ascii="Arial" w:hAnsi="Arial" w:cs="Arial"/>
+          <w:sz w:val="20"/>
+          <w:szCs w:val="20"/>
+        </w:rPr>
+      </w:pPr>
+      <w:r>
+        <w:rPr>
+          <w:rFonts w:ascii="Arial" w:hAnsi="Arial" w:cs="Arial"/>
+          <w:sz w:val="20"/>
+          <w:szCs w:val="20"/>
+        </w:rPr>
+        <w:lastRenderedPageBreak/>
+        <w:t>¿</w:t>
+      </w:r>
+      <w:r>
+        <w:rPr>
+          <w:rFonts w:ascii="Arial" w:hAnsi="Arial" w:cs="Arial"/>
+          <w:sz w:val="20"/>
+          <w:szCs w:val="20"/>
+        </w:rPr>
+        <w:t>Qué</w:t>
+      </w:r>
+      <w:r>
+        <w:rPr>
+          <w:rFonts w:ascii="Arial" w:hAnsi="Arial" w:cs="Arial"/>
+          <w:sz w:val="20"/>
+          <w:szCs w:val="20"/>
+        </w:rPr>
+        <w:t xml:space="preserve"> opina con respecto a la solución propuesta?</w:t>
+      </w:r>
+    </w:p>
+    <w:p>
+      <w:pPr>
+        <w:numPr>
+          <w:ilvl w:val="0"/>
+          <w:numId w:val="19"/>
+        </w:numPr>
+        <w:spacing w:line="259" w:lineRule="auto"/>
+        <w:rPr>
+          <w:rFonts w:ascii="Arial" w:hAnsi="Arial" w:cs="Arial"/>
+          <w:sz w:val="20"/>
+          <w:szCs w:val="20"/>
+        </w:rPr>
+      </w:pPr>
+      <w:r>
+        <w:rPr>
+          <w:rFonts w:ascii="Arial" w:hAnsi="Arial" w:cs="Arial"/>
+          <w:sz w:val="20"/>
+          <w:szCs w:val="20"/>
+        </w:rPr>
+        <w:t>¿Mejorarías algo de esta solución?</w:t>
+      </w:r>
+    </w:p>
+    <w:p>
+      <w:pPr>
+        <w:numPr>
+          <w:ilvl w:val="0"/>
+          <w:numId w:val="19"/>
+        </w:numPr>
+        <w:spacing w:line="259" w:lineRule="auto"/>
+        <w:rPr>
+          <w:rFonts w:ascii="Arial" w:hAnsi="Arial" w:cs="Arial"/>
+          <w:sz w:val="20"/>
+          <w:szCs w:val="20"/>
+        </w:rPr>
+      </w:pPr>
+      <w:r>
+        <w:rPr>
+          <w:rFonts w:ascii="Arial" w:hAnsi="Arial" w:cs="Arial"/>
+          <w:sz w:val="20"/>
+          <w:szCs w:val="20"/>
+        </w:rPr>
+        <w:t>¿</w:t>
+      </w:r>
+      <w:r>
+        <w:rPr>
+          <w:rFonts w:ascii="Arial" w:hAnsi="Arial" w:cs="Arial"/>
+          <w:sz w:val="20"/>
+          <w:szCs w:val="20"/>
+        </w:rPr>
+        <w:t>Estás</w:t>
+      </w:r>
+      <w:r>
+        <w:rPr>
+          <w:rFonts w:ascii="Arial" w:hAnsi="Arial" w:cs="Arial"/>
+          <w:sz w:val="20"/>
+          <w:szCs w:val="20"/>
+        </w:rPr>
+        <w:t xml:space="preserve"> dispuesto a sacrificar un espacio para construir esta solución?</w:t>
+      </w:r>
+    </w:p>
+    <w:p>
+      <w:pPr>
+        <w:spacing w:line="259" w:lineRule="auto"/>
+        <w:rPr>
+          <w:rFonts w:ascii="Arial" w:hAnsi="Arial" w:cs="Arial"/>
+          <w:sz w:val="20"/>
+          <w:szCs w:val="20"/>
+        </w:rPr>
+      </w:pPr>
+    </w:p>
+    <w:p>
+      <w:pPr>
+        <w:spacing w:line="259" w:lineRule="auto"/>
+        <w:rPr>
+          <w:rFonts w:ascii="Arial" w:hAnsi="Arial" w:cs="Arial"/>
+          <w:sz w:val="20"/>
+          <w:szCs w:val="20"/>
+        </w:rPr>
+      </w:pPr>
+      <w:r>
+        <w:rPr>
+          <w:rFonts w:ascii="Arial" w:hAnsi="Arial" w:cs="Arial"/>
+          <w:sz w:val="20"/>
+          <w:szCs w:val="20"/>
+        </w:rPr>
+        <w:t>Principales Problemas identificados:</w:t>
+      </w:r>
+    </w:p>
+    <w:p>
+      <w:pPr>
+        <w:pStyle w:val="Prrafodelista"/>
+        <w:numPr>
+          <w:ilvl w:val="0"/>
+          <w:numId w:val="20"/>
+        </w:numPr>
+        <w:spacing w:line="259" w:lineRule="auto"/>
+        <w:rPr>
+          <w:rFonts w:ascii="Arial" w:hAnsi="Arial" w:cs="Arial"/>
+          <w:sz w:val="20"/>
+          <w:szCs w:val="20"/>
+        </w:rPr>
+      </w:pPr>
+      <w:r>
+        <w:rPr>
+          <w:rFonts w:ascii="Arial" w:hAnsi="Arial" w:cs="Arial"/>
+          <w:sz w:val="20"/>
+          <w:szCs w:val="20"/>
+        </w:rPr>
+        <w:t>Cortes frecuentes de electricidad, especialmente cuando hay mucho viento.</w:t>
+      </w:r>
+    </w:p>
+    <w:p>
+      <w:pPr>
+        <w:pStyle w:val="Prrafodelista"/>
+        <w:numPr>
+          <w:ilvl w:val="0"/>
+          <w:numId w:val="20"/>
+        </w:numPr>
+        <w:spacing w:line="259" w:lineRule="auto"/>
+        <w:rPr>
+          <w:rFonts w:ascii="Arial" w:hAnsi="Arial" w:cs="Arial"/>
+          <w:sz w:val="20"/>
+          <w:szCs w:val="20"/>
+        </w:rPr>
+      </w:pPr>
+      <w:r>
+        <w:rPr>
+          <w:rFonts w:ascii="Arial" w:hAnsi="Arial" w:cs="Arial"/>
+          <w:sz w:val="20"/>
+          <w:szCs w:val="20"/>
+        </w:rPr>
+        <w:t>Falta de acceso a agua potable de la llave, principalmente en invierno.</w:t>
+      </w:r>
+    </w:p>
+    <w:p>
+      <w:pPr>
+        <w:pStyle w:val="Prrafodelista"/>
+        <w:numPr>
+          <w:ilvl w:val="0"/>
+          <w:numId w:val="20"/>
+        </w:numPr>
+        <w:spacing w:line="259" w:lineRule="auto"/>
+        <w:rPr>
+          <w:rFonts w:ascii="Arial" w:hAnsi="Arial" w:cs="Arial"/>
+          <w:sz w:val="20"/>
+          <w:szCs w:val="20"/>
+        </w:rPr>
+      </w:pPr>
+      <w:r>
+        <w:rPr>
+          <w:rFonts w:ascii="Arial" w:hAnsi="Arial" w:cs="Arial"/>
+          <w:sz w:val="20"/>
+          <w:szCs w:val="20"/>
+        </w:rPr>
+        <w:t>Dependencia de fuentes alternativas no aptas para consumo, como el uso de agua de río para necesidades básicas.</w:t>
+      </w:r>
+    </w:p>
+    <w:p>
+      <w:pPr>
+        <w:spacing w:line="259" w:lineRule="auto"/>
+        <w:rPr>
+          <w:rFonts w:ascii="Arial" w:hAnsi="Arial" w:cs="Arial"/>
+          <w:sz w:val="20"/>
+          <w:szCs w:val="20"/>
+        </w:rPr>
+      </w:pPr>
+      <w:r>
+        <w:rPr>
+          <w:rFonts w:ascii="Arial" w:hAnsi="Arial" w:cs="Arial"/>
+          <w:sz w:val="20"/>
+          <w:szCs w:val="20"/>
+        </w:rPr>
+        <w:t>Frases Relevantes:</w:t>
+      </w:r>
+      <w:r>
+        <w:rPr>
+          <w:rFonts w:ascii="Arial" w:hAnsi="Arial" w:cs="Arial"/>
+          <w:sz w:val="20"/>
+          <w:szCs w:val="20"/>
+        </w:rPr>
+        <w:br/>
+      </w:r>
+    </w:p>
+    <w:p>
+      <w:pPr>
+        <w:pStyle w:val="Prrafodelista"/>
+        <w:numPr>
+          <w:ilvl w:val="0"/>
+          <w:numId w:val="21"/>
+        </w:numPr>
+        <w:spacing w:line="259" w:lineRule="auto"/>
+        <w:rPr>
+          <w:rFonts w:ascii="Arial" w:hAnsi="Arial" w:cs="Arial"/>
+          <w:sz w:val="20"/>
+          <w:szCs w:val="20"/>
+        </w:rPr>
+      </w:pPr>
+      <w:r>
+        <w:rPr>
+          <w:rFonts w:ascii="Arial" w:hAnsi="Arial" w:cs="Arial"/>
+          <w:sz w:val="20"/>
+          <w:szCs w:val="20"/>
+        </w:rPr>
+        <w:t>“Generalmente cuando corre mucho viento se corta la luz, y no hay agua potable de la llave.”</w:t>
+      </w:r>
+    </w:p>
+    <w:p>
+      <w:pPr>
+        <w:pStyle w:val="Prrafodelista"/>
+        <w:numPr>
+          <w:ilvl w:val="0"/>
+          <w:numId w:val="21"/>
+        </w:numPr>
+        <w:spacing w:line="259" w:lineRule="auto"/>
+        <w:rPr>
+          <w:rFonts w:ascii="Arial" w:hAnsi="Arial" w:cs="Arial"/>
+          <w:sz w:val="20"/>
+          <w:szCs w:val="20"/>
+        </w:rPr>
+      </w:pPr>
+      <w:r>
+        <w:rPr>
+          <w:rFonts w:ascii="Arial" w:hAnsi="Arial" w:cs="Arial"/>
+          <w:sz w:val="20"/>
+          <w:szCs w:val="20"/>
+        </w:rPr>
+        <w:t>“Usar agua de río, procesarla, pero no consumirla sino para las necesidades básicas.”</w:t>
+      </w:r>
+    </w:p>
+    <w:p>
+      <w:pPr>
+        <w:pStyle w:val="Prrafodelista"/>
+        <w:numPr>
+          <w:ilvl w:val="0"/>
+          <w:numId w:val="21"/>
+        </w:numPr>
+        <w:spacing w:line="259" w:lineRule="auto"/>
+        <w:rPr>
+          <w:rFonts w:ascii="Arial" w:hAnsi="Arial" w:cs="Arial"/>
+          <w:sz w:val="20"/>
+          <w:szCs w:val="20"/>
+        </w:rPr>
+      </w:pPr>
+      <w:r>
+        <w:rPr>
+          <w:rFonts w:ascii="Arial" w:hAnsi="Arial" w:cs="Arial"/>
+          <w:sz w:val="20"/>
+          <w:szCs w:val="20"/>
+        </w:rPr>
+        <w:t>“Opino que es una perfecta forma de aprovechar los recursos.”</w:t>
+      </w:r>
+    </w:p>
+    <w:p>
+      <w:pPr>
+        <w:spacing w:line="259" w:lineRule="auto"/>
+        <w:rPr>
+          <w:rFonts w:ascii="Arial" w:hAnsi="Arial" w:cs="Arial"/>
+          <w:sz w:val="20"/>
+          <w:szCs w:val="20"/>
+        </w:rPr>
+      </w:pPr>
+      <w:r>
+        <w:rPr>
+          <w:rFonts w:ascii="Arial" w:hAnsi="Arial" w:cs="Arial"/>
+          <w:sz w:val="20"/>
+          <w:szCs w:val="20"/>
+        </w:rPr>
+        <w:t>Problema más relevante:</w:t>
+      </w:r>
+    </w:p>
+    <w:p>
+      <w:pPr>
+        <w:pStyle w:val="Prrafodelista"/>
+        <w:numPr>
+          <w:ilvl w:val="0"/>
+          <w:numId w:val="22"/>
+        </w:numPr>
+        <w:spacing w:line="259" w:lineRule="auto"/>
+        <w:rPr>
+          <w:rFonts w:ascii="Arial" w:hAnsi="Arial" w:cs="Arial"/>
+          <w:sz w:val="20"/>
+          <w:szCs w:val="20"/>
+        </w:rPr>
+      </w:pPr>
+      <w:r>
+        <w:rPr>
+          <w:rFonts w:ascii="Arial" w:hAnsi="Arial" w:cs="Arial"/>
+          <w:sz w:val="20"/>
+          <w:szCs w:val="20"/>
+        </w:rPr>
+        <w:t>El principal problema que nos dice el entrevistado es que cuando los climas son complicados como en este caso mucho viento en inviernos pierde el acceso a los servicios de agua y luz.</w:t>
+      </w:r>
+    </w:p>
+    <w:p>
+      <w:pPr>
+        <w:spacing w:line="259" w:lineRule="auto"/>
+        <w:rPr>
+          <w:rFonts w:ascii="Arial" w:hAnsi="Arial" w:cs="Arial"/>
+          <w:b/>
+          <w:bCs/>
+          <w:sz w:val="32"/>
+          <w:szCs w:val="32"/>
+        </w:rPr>
+      </w:pPr>
+      <w:r>
+        <w:rPr>
+          <w:rFonts w:ascii="Arial" w:hAnsi="Arial" w:cs="Arial"/>
+          <w:b/>
+          <w:bCs/>
+          <w:sz w:val="32"/>
+          <w:szCs w:val="32"/>
+        </w:rPr>
+        <w:br w:type="page"/>
+      </w:r>
+    </w:p>
+    <w:p>
+      <w:pPr>
+        <w:spacing w:line="259" w:lineRule="auto"/>
+        <w:rPr>
+          <w:rFonts w:ascii="Arial" w:hAnsi="Arial" w:cs="Arial"/>
+          <w:b/>
+          <w:bCs/>
+          <w:sz w:val="32"/>
+          <w:szCs w:val="32"/>
+        </w:rPr>
+      </w:pPr>
+      <w:r>
+        <w:rPr>
+          <w:rFonts w:ascii="Arial" w:hAnsi="Arial" w:cs="Arial"/>
+          <w:b/>
+          <w:bCs/>
+          <w:sz w:val="32"/>
+          <w:szCs w:val="32"/>
+        </w:rPr>
+        <w:lastRenderedPageBreak/>
+        <w:drawing>
+          <wp:anchor distT="0" distB="0" distL="114300" distR="114300" simplePos="0" relativeHeight="251672576" behindDoc="1" locked="0" layoutInCell="1" allowOverlap="1" wp14:anchorId="292612E3" wp14:editId="12F0318B">
+            <wp:simplePos x="0" y="0"/>
+            <wp:positionH relativeFrom="margin">
+              <wp:posOffset>-1080333</wp:posOffset>
+            </wp:positionH>
+            <wp:positionV relativeFrom="paragraph">
+              <wp:posOffset>357505</wp:posOffset>
+            </wp:positionV>
+            <wp:extent cx="7816413" cy="4404360"/>
+            <wp:effectExtent l="0" t="0" r="0" b="0"/>
+            <wp:wrapNone/>
+            <wp:docPr id="1623955615" name="Imagen 1" descr="Tabla&#10;&#10;El contenido generado por IA puede ser incorrecto."/>
+            <wp:cNvGraphicFramePr>
+              <a:graphicFrameLocks xmlns:a="http://schemas.openxmlformats.org/drawingml/2006/main" noChangeAspect="1"/>
+            </wp:cNvGraphicFramePr>
+            <a:graphic xmlns:a="http://schemas.openxmlformats.org/drawingml/2006/main">
+              <a:graphicData uri="http://schemas.openxmlformats.org/drawingml/2006/picture">
+                <pic:pic xmlns:pic="http://schemas.openxmlformats.org/drawingml/2006/picture">
+                  <pic:nvPicPr>
+                    <pic:cNvPr id="1623955615" name="Imagen 1" descr="Tabla&#10;&#10;El contenido generado por IA puede ser incorrecto."/>
+                    <pic:cNvPicPr/>
+                  </pic:nvPicPr>
+                  <pic:blipFill>
+                    <a:blip r:embed="rId17">
+                      <a:extLst>
+                        <a:ext uri="{28A0092B-C50C-407E-A947-70E740481C1C}">
+                          <a14:useLocalDpi xmlns:a14="http://schemas.microsoft.com/office/drawing/2010/main" val="0"/>
+                        </a:ext>
+                      </a:extLst>
+                    </a:blip>
+                    <a:stretch>
+                      <a:fillRect/>
+                    </a:stretch>
+                  </pic:blipFill>
+                  <pic:spPr>
+                    <a:xfrm>
+                      <a:off x="0" y="0"/>
+                      <a:ext cx="7821608" cy="4407287"/>
+                    </a:xfrm>
+                    <a:prstGeom prst="rect">
+                      <a:avLst/>
+                    </a:prstGeom>
+                  </pic:spPr>
+                </pic:pic>
+              </a:graphicData>
+            </a:graphic>
+            <wp14:sizeRelH relativeFrom="margin">
+              <wp14:pctWidth>0</wp14:pctWidth>
+            </wp14:sizeRelH>
+            <wp14:sizeRelV relativeFrom="margin">
+              <wp14:pctHeight>0</wp14:pctHeight>
+            </wp14:sizeRelV>
+          </wp:anchor>
+        </w:drawing>
+      </w:r>
+      <w:r>
+        <w:rPr>
+          <w:rFonts w:ascii="Arial" w:hAnsi="Arial" w:cs="Arial"/>
+          <w:b/>
+          <w:bCs/>
+          <w:sz w:val="32"/>
+          <w:szCs w:val="32"/>
+        </w:rPr>
+        <w:t>Mapa de experiencia 2.0</w:t>
+      </w:r>
+    </w:p>
+    <w:p>
+      <w:pPr>
+        <w:spacing w:line="259" w:lineRule="auto"/>
+        <w:rPr>
+          <w:rFonts w:ascii="Arial" w:hAnsi="Arial" w:cs="Arial"/>
+          <w:b/>
+          <w:bCs/>
+          <w:sz w:val="32"/>
+          <w:szCs w:val="32"/>
+        </w:rPr>
+      </w:pPr>
+    </w:p>
+    <w:p>
+      <w:pPr>
+        <w:spacing w:line="259" w:lineRule="auto"/>
+        <w:rPr>
+          <w:rFonts w:ascii="Arial" w:hAnsi="Arial" w:cs="Arial"/>
+          <w:sz w:val="20"/>
+          <w:szCs w:val="20"/>
+        </w:rPr>
+      </w:pPr>
       <w:r>
         <w:rPr>
           <w:rFonts w:ascii="Arial" w:hAnsi="Arial" w:cs="Arial"/>
@@ -2406,6 +3359,181 @@
 <file path=word/numbering.xml><?xml version="1.0" encoding="utf-8"?>
 <w:numbering xmlns:wpc="http://schemas.microsoft.com/office/word/2010/wordprocessingCanvas" xmlns:cx="http://schemas.microsoft.com/office/drawing/2014/chartex" xmlns:cx1="http://schemas.microsoft.com/office/drawing/2015/9/8/chartex" xmlns:cx2="http://schemas.microsoft.com/office/drawing/2015/10/21/chartex" xmlns:cx3="http://schemas.microsoft.com/office/drawing/2016/5/9/chartex" xmlns:cx4="http://schemas.microsoft.com/office/drawing/2016/5/10/chartex" xmlns:cx5="http://schemas.microsoft.com/office/drawing/2016/5/11/chartex" xmlns:cx6="http://schemas.microsoft.com/office/drawing/2016/5/12/chartex" xmlns:cx7="http://schemas.microsoft.com/office/drawing/2016/5/13/chartex" xmlns:cx8="http://schemas.microsoft.com/office/drawing/2016/5/14/chartex" xmlns:mc="http://schemas.openxmlformats.org/markup-compatibility/2006" xmlns:aink="http://schemas.microsoft.com/office/drawing/2016/ink" xmlns:am3d="http://schemas.microsoft.com/office/drawing/2017/model3d" xmlns:o="urn:schemas-microsoft-com:office:office" xmlns:oel="http://schemas.microsoft.com/office/2019/extlst" xmlns:r="http://schemas.openxmlformats.org/officeDocument/2006/relationships" xmlns:m="http://schemas.openxmlformats.org/officeDocument/2006/math" xmlns:v="urn:schemas-microsoft-com:vml" xmlns:wp14="http://schemas.microsoft.com/office/word/2010/wordprocessingDrawing" xmlns:wp="http://schemas.openxmlformats.org/drawingml/2006/wordprocessingDrawing" xmlns:w10="urn:schemas-microsoft-com:office:word" xmlns:w="http://schemas.openxmlformats.org/wordprocessingml/2006/main" xmlns:w14="http://schemas.microsoft.com/office/word/2010/wordml" xmlns:w15="http://schemas.microsoft.com/office/word/2012/wordml" xmlns:w16cex="http://schemas.microsoft.com/office/word/2018/wordml/cex" xmlns:w16cid="http://schemas.microsoft.com/office/word/2016/wordml/cid" xmlns:w16="http://schemas.microsoft.com/office/word/2018/wordml" xmlns:w16du="http://schemas.microsoft.com/office/word/2023/wordml/word16du" xmlns:w16sdtdh="http://schemas.microsoft.com/office/word/2020/wordml/sdtdatahash" xmlns:w16sdtfl="http://schemas.microsoft.com/office/word/2024/wordml/sdtformatlock" xmlns:w16se="http://schemas.microsoft.com/office/word/2015/wordml/symex" xmlns:wpg="http://schemas.microsoft.com/office/word/2010/wordprocessingGroup" xmlns:wpi="http://schemas.microsoft.com/office/word/2010/wordprocessingInk" xmlns:wne="http://schemas.microsoft.com/office/word/2006/wordml" xmlns:wps="http://schemas.microsoft.com/office/word/2010/wordprocessingShape" mc:Ignorable="w14 w15 w16se w16cid w16 w16cex w16sdtdh w16sdtfl w16du wp14">
   <w:abstractNum w:abstractNumId="0" w15:restartNumberingAfterBreak="0">
+    <w:nsid w:val="07F9795E"/>
+    <w:multiLevelType w:val="hybridMultilevel"/>
+    <w:tmpl w:val="E0466882"/>
+    <w:lvl w:ilvl="0" w:tplc="340A000F">
+      <w:start w:val="1"/>
+      <w:numFmt w:val="decimal"/>
+      <w:lvlText w:val="%1."/>
+      <w:lvlJc w:val="left"/>
+      <w:pPr>
+        <w:ind w:left="360" w:hanging="360"/>
+      </w:pPr>
+    </w:lvl>
+    <w:lvl w:ilvl="1" w:tplc="340A0019" w:tentative="1">
+      <w:start w:val="1"/>
+      <w:numFmt w:val="lowerLetter"/>
+      <w:lvlText w:val="%2."/>
+      <w:lvlJc w:val="left"/>
+      <w:pPr>
+        <w:ind w:left="1080" w:hanging="360"/>
+      </w:pPr>
+    </w:lvl>
+    <w:lvl w:ilvl="2" w:tplc="340A001B" w:tentative="1">
+      <w:start w:val="1"/>
+      <w:numFmt w:val="lowerRoman"/>
+      <w:lvlText w:val="%3."/>
+      <w:lvlJc w:val="right"/>
+      <w:pPr>
+        <w:ind w:left="1800" w:hanging="180"/>
+      </w:pPr>
+    </w:lvl>
+    <w:lvl w:ilvl="3" w:tplc="340A000F" w:tentative="1">
+      <w:start w:val="1"/>
+      <w:numFmt w:val="decimal"/>
+      <w:lvlText w:val="%4."/>
+      <w:lvlJc w:val="left"/>
+      <w:pPr>
+        <w:ind w:left="2520" w:hanging="360"/>
+      </w:pPr>
+    </w:lvl>
+    <w:lvl w:ilvl="4" w:tplc="340A0019" w:tentative="1">
+      <w:start w:val="1"/>
+      <w:numFmt w:val="lowerLetter"/>
+      <w:lvlText w:val="%5."/>
+      <w:lvlJc w:val="left"/>
+      <w:pPr>
+        <w:ind w:left="3240" w:hanging="360"/>
+      </w:pPr>
+    </w:lvl>
+    <w:lvl w:ilvl="5" w:tplc="340A001B" w:tentative="1">
+      <w:start w:val="1"/>
+      <w:numFmt w:val="lowerRoman"/>
+      <w:lvlText w:val="%6."/>
+      <w:lvlJc w:val="right"/>
+      <w:pPr>
+        <w:ind w:left="3960" w:hanging="180"/>
+      </w:pPr>
+    </w:lvl>
+    <w:lvl w:ilvl="6" w:tplc="340A000F" w:tentative="1">
+      <w:start w:val="1"/>
+      <w:numFmt w:val="decimal"/>
+      <w:lvlText w:val="%7."/>
+      <w:lvlJc w:val="left"/>
+      <w:pPr>
+        <w:ind w:left="4680" w:hanging="360"/>
+      </w:pPr>
+    </w:lvl>
+    <w:lvl w:ilvl="7" w:tplc="340A0019" w:tentative="1">
+      <w:start w:val="1"/>
+      <w:numFmt w:val="lowerLetter"/>
+      <w:lvlText w:val="%8."/>
+      <w:lvlJc w:val="left"/>
+      <w:pPr>
+        <w:ind w:left="5400" w:hanging="360"/>
+      </w:pPr>
+    </w:lvl>
+    <w:lvl w:ilvl="8" w:tplc="340A001B" w:tentative="1">
+      <w:start w:val="1"/>
+      <w:numFmt w:val="lowerRoman"/>
+      <w:lvlText w:val="%9."/>
+      <w:lvlJc w:val="right"/>
+      <w:pPr>
+        <w:ind w:left="6120" w:hanging="180"/>
+      </w:pPr>
+    </w:lvl>
+  </w:abstractNum>
+  <w:abstractNum w:abstractNumId="1" w15:restartNumberingAfterBreak="0">
+    <w:nsid w:val="0E7670C2"/>
+    <w:multiLevelType w:val="hybridMultilevel"/>
+    <w:tmpl w:val="A860FDA6"/>
+    <w:lvl w:ilvl="0" w:tplc="7B2E217A">
+      <w:start w:val="1"/>
+      <w:numFmt w:val="decimal"/>
+      <w:lvlText w:val="%1."/>
+      <w:lvlJc w:val="left"/>
+      <w:pPr>
+        <w:ind w:left="1080" w:hanging="360"/>
+      </w:pPr>
+      <w:rPr>
+        <w:rFonts w:hint="default"/>
+      </w:rPr>
+    </w:lvl>
+    <w:lvl w:ilvl="1" w:tplc="340A0019" w:tentative="1">
+      <w:start w:val="1"/>
+      <w:numFmt w:val="lowerLetter"/>
+      <w:lvlText w:val="%2."/>
+      <w:lvlJc w:val="left"/>
+      <w:pPr>
+        <w:ind w:left="1800" w:hanging="360"/>
+      </w:pPr>
+    </w:lvl>
+    <w:lvl w:ilvl="2" w:tplc="340A001B" w:tentative="1">
+      <w:start w:val="1"/>
+      <w:numFmt w:val="lowerRoman"/>
+      <w:lvlText w:val="%3."/>
+      <w:lvlJc w:val="right"/>
+      <w:pPr>
+        <w:ind w:left="2520" w:hanging="180"/>
+      </w:pPr>
+    </w:lvl>
+    <w:lvl w:ilvl="3" w:tplc="340A000F" w:tentative="1">
+      <w:start w:val="1"/>
+      <w:numFmt w:val="decimal"/>
+      <w:lvlText w:val="%4."/>
+      <w:lvlJc w:val="left"/>
+      <w:pPr>
+        <w:ind w:left="3240" w:hanging="360"/>
+      </w:pPr>
+    </w:lvl>
+    <w:lvl w:ilvl="4" w:tplc="340A0019" w:tentative="1">
+      <w:start w:val="1"/>
+      <w:numFmt w:val="lowerLetter"/>
+      <w:lvlText w:val="%5."/>
+      <w:lvlJc w:val="left"/>
+      <w:pPr>
+        <w:ind w:left="3960" w:hanging="360"/>
+      </w:pPr>
+    </w:lvl>
+    <w:lvl w:ilvl="5" w:tplc="340A001B" w:tentative="1">
+      <w:start w:val="1"/>
+      <w:numFmt w:val="lowerRoman"/>
+      <w:lvlText w:val="%6."/>
+      <w:lvlJc w:val="right"/>
+      <w:pPr>
+        <w:ind w:left="4680" w:hanging="180"/>
+      </w:pPr>
+    </w:lvl>
+    <w:lvl w:ilvl="6" w:tplc="340A000F" w:tentative="1">
+      <w:start w:val="1"/>
+      <w:numFmt w:val="decimal"/>
+      <w:lvlText w:val="%7."/>
+      <w:lvlJc w:val="left"/>
+      <w:pPr>
+        <w:ind w:left="5400" w:hanging="360"/>
+      </w:pPr>
+    </w:lvl>
+    <w:lvl w:ilvl="7" w:tplc="340A0019" w:tentative="1">
+      <w:start w:val="1"/>
+      <w:numFmt w:val="lowerLetter"/>
+      <w:lvlText w:val="%8."/>
+      <w:lvlJc w:val="left"/>
+      <w:pPr>
+        <w:ind w:left="6120" w:hanging="360"/>
+      </w:pPr>
+    </w:lvl>
+    <w:lvl w:ilvl="8" w:tplc="340A001B" w:tentative="1">
+      <w:start w:val="1"/>
+      <w:numFmt w:val="lowerRoman"/>
+      <w:lvlText w:val="%9."/>
+      <w:lvlJc w:val="right"/>
+      <w:pPr>
+        <w:ind w:left="6840" w:hanging="180"/>
+      </w:pPr>
+    </w:lvl>
+  </w:abstractNum>
+  <w:abstractNum w:abstractNumId="2" w15:restartNumberingAfterBreak="0">
     <w:nsid w:val="0F752780"/>
     <w:multiLevelType w:val="hybridMultilevel"/>
     <w:tmpl w:val="46FA3856"/>
@@ -2545,7 +3673,233 @@
       </w:rPr>
     </w:lvl>
   </w:abstractNum>
-  <w:abstractNum w:abstractNumId="1" w15:restartNumberingAfterBreak="0">
+  <w:abstractNum w:abstractNumId="3" w15:restartNumberingAfterBreak="0">
+    <w:nsid w:val="15F45AEC"/>
+    <w:multiLevelType w:val="hybridMultilevel"/>
+    <w:tmpl w:val="B0647A2C"/>
+    <w:lvl w:ilvl="0" w:tplc="340A0001">
+      <w:start w:val="1"/>
+      <w:numFmt w:val="bullet"/>
+      <w:lvlText w:val=""/>
+      <w:lvlJc w:val="left"/>
+      <w:pPr>
+        <w:ind w:left="720" w:hanging="360"/>
+      </w:pPr>
+      <w:rPr>
+        <w:rFonts w:ascii="Symbol" w:hAnsi="Symbol" w:hint="default"/>
+      </w:rPr>
+    </w:lvl>
+    <w:lvl w:ilvl="1" w:tplc="340A0003" w:tentative="1">
+      <w:start w:val="1"/>
+      <w:numFmt w:val="bullet"/>
+      <w:lvlText w:val="o"/>
+      <w:lvlJc w:val="left"/>
+      <w:pPr>
+        <w:ind w:left="1440" w:hanging="360"/>
+      </w:pPr>
+      <w:rPr>
+        <w:rFonts w:ascii="Courier New" w:hAnsi="Courier New" w:cs="Courier New" w:hint="default"/>
+      </w:rPr>
+    </w:lvl>
+    <w:lvl w:ilvl="2" w:tplc="340A0005" w:tentative="1">
+      <w:start w:val="1"/>
+      <w:numFmt w:val="bullet"/>
+      <w:lvlText w:val=""/>
+      <w:lvlJc w:val="left"/>
+      <w:pPr>
+        <w:ind w:left="2160" w:hanging="360"/>
+      </w:pPr>
+      <w:rPr>
+        <w:rFonts w:ascii="Wingdings" w:hAnsi="Wingdings" w:hint="default"/>
+      </w:rPr>
+    </w:lvl>
+    <w:lvl w:ilvl="3" w:tplc="340A0001" w:tentative="1">
+      <w:start w:val="1"/>
+      <w:numFmt w:val="bullet"/>
+      <w:lvlText w:val=""/>
+      <w:lvlJc w:val="left"/>
+      <w:pPr>
+        <w:ind w:left="2880" w:hanging="360"/>
+      </w:pPr>
+      <w:rPr>
+        <w:rFonts w:ascii="Symbol" w:hAnsi="Symbol" w:hint="default"/>
+      </w:rPr>
+    </w:lvl>
+    <w:lvl w:ilvl="4" w:tplc="340A0003" w:tentative="1">
+      <w:start w:val="1"/>
+      <w:numFmt w:val="bullet"/>
+      <w:lvlText w:val="o"/>
+      <w:lvlJc w:val="left"/>
+      <w:pPr>
+        <w:ind w:left="3600" w:hanging="360"/>
+      </w:pPr>
+      <w:rPr>
+        <w:rFonts w:ascii="Courier New" w:hAnsi="Courier New" w:cs="Courier New" w:hint="default"/>
+      </w:rPr>
+    </w:lvl>
+    <w:lvl w:ilvl="5" w:tplc="340A0005" w:tentative="1">
+      <w:start w:val="1"/>
+      <w:numFmt w:val="bullet"/>
+      <w:lvlText w:val=""/>
+      <w:lvlJc w:val="left"/>
+      <w:pPr>
+        <w:ind w:left="4320" w:hanging="360"/>
+      </w:pPr>
+      <w:rPr>
+        <w:rFonts w:ascii="Wingdings" w:hAnsi="Wingdings" w:hint="default"/>
+      </w:rPr>
+    </w:lvl>
+    <w:lvl w:ilvl="6" w:tplc="340A0001" w:tentative="1">
+      <w:start w:val="1"/>
+      <w:numFmt w:val="bullet"/>
+      <w:lvlText w:val=""/>
+      <w:lvlJc w:val="left"/>
+      <w:pPr>
+        <w:ind w:left="5040" w:hanging="360"/>
+      </w:pPr>
+      <w:rPr>
+        <w:rFonts w:ascii="Symbol" w:hAnsi="Symbol" w:hint="default"/>
+      </w:rPr>
+    </w:lvl>
+    <w:lvl w:ilvl="7" w:tplc="340A0003" w:tentative="1">
+      <w:start w:val="1"/>
+      <w:numFmt w:val="bullet"/>
+      <w:lvlText w:val="o"/>
+      <w:lvlJc w:val="left"/>
+      <w:pPr>
+        <w:ind w:left="5760" w:hanging="360"/>
+      </w:pPr>
+      <w:rPr>
+        <w:rFonts w:ascii="Courier New" w:hAnsi="Courier New" w:cs="Courier New" w:hint="default"/>
+      </w:rPr>
+    </w:lvl>
+    <w:lvl w:ilvl="8" w:tplc="340A0005" w:tentative="1">
+      <w:start w:val="1"/>
+      <w:numFmt w:val="bullet"/>
+      <w:lvlText w:val=""/>
+      <w:lvlJc w:val="left"/>
+      <w:pPr>
+        <w:ind w:left="6480" w:hanging="360"/>
+      </w:pPr>
+      <w:rPr>
+        <w:rFonts w:ascii="Wingdings" w:hAnsi="Wingdings" w:hint="default"/>
+      </w:rPr>
+    </w:lvl>
+  </w:abstractNum>
+  <w:abstractNum w:abstractNumId="4" w15:restartNumberingAfterBreak="0">
+    <w:nsid w:val="1E2E0F64"/>
+    <w:multiLevelType w:val="hybridMultilevel"/>
+    <w:tmpl w:val="3CCA7028"/>
+    <w:lvl w:ilvl="0" w:tplc="340A0001">
+      <w:start w:val="1"/>
+      <w:numFmt w:val="bullet"/>
+      <w:lvlText w:val=""/>
+      <w:lvlJc w:val="left"/>
+      <w:pPr>
+        <w:ind w:left="720" w:hanging="360"/>
+      </w:pPr>
+      <w:rPr>
+        <w:rFonts w:ascii="Symbol" w:hAnsi="Symbol" w:hint="default"/>
+      </w:rPr>
+    </w:lvl>
+    <w:lvl w:ilvl="1" w:tplc="340A0003" w:tentative="1">
+      <w:start w:val="1"/>
+      <w:numFmt w:val="bullet"/>
+      <w:lvlText w:val="o"/>
+      <w:lvlJc w:val="left"/>
+      <w:pPr>
+        <w:ind w:left="1440" w:hanging="360"/>
+      </w:pPr>
+      <w:rPr>
+        <w:rFonts w:ascii="Courier New" w:hAnsi="Courier New" w:cs="Courier New" w:hint="default"/>
+      </w:rPr>
+    </w:lvl>
+    <w:lvl w:ilvl="2" w:tplc="340A0005" w:tentative="1">
+      <w:start w:val="1"/>
+      <w:numFmt w:val="bullet"/>
+      <w:lvlText w:val=""/>
+      <w:lvlJc w:val="left"/>
+      <w:pPr>
+        <w:ind w:left="2160" w:hanging="360"/>
+      </w:pPr>
+      <w:rPr>
+        <w:rFonts w:ascii="Wingdings" w:hAnsi="Wingdings" w:hint="default"/>
+      </w:rPr>
+    </w:lvl>
+    <w:lvl w:ilvl="3" w:tplc="340A0001" w:tentative="1">
+      <w:start w:val="1"/>
+      <w:numFmt w:val="bullet"/>
+      <w:lvlText w:val=""/>
+      <w:lvlJc w:val="left"/>
+      <w:pPr>
+        <w:ind w:left="2880" w:hanging="360"/>
+      </w:pPr>
+      <w:rPr>
+        <w:rFonts w:ascii="Symbol" w:hAnsi="Symbol" w:hint="default"/>
+      </w:rPr>
+    </w:lvl>
+    <w:lvl w:ilvl="4" w:tplc="340A0003" w:tentative="1">
+      <w:start w:val="1"/>
+      <w:numFmt w:val="bullet"/>
+      <w:lvlText w:val="o"/>
+      <w:lvlJc w:val="left"/>
+      <w:pPr>
+        <w:ind w:left="3600" w:hanging="360"/>
+      </w:pPr>
+      <w:rPr>
+        <w:rFonts w:ascii="Courier New" w:hAnsi="Courier New" w:cs="Courier New" w:hint="default"/>
+      </w:rPr>
+    </w:lvl>
+    <w:lvl w:ilvl="5" w:tplc="340A0005" w:tentative="1">
+      <w:start w:val="1"/>
+      <w:numFmt w:val="bullet"/>
+      <w:lvlText w:val=""/>
+      <w:lvlJc w:val="left"/>
+      <w:pPr>
+        <w:ind w:left="4320" w:hanging="360"/>
+      </w:pPr>
+      <w:rPr>
+        <w:rFonts w:ascii="Wingdings" w:hAnsi="Wingdings" w:hint="default"/>
+      </w:rPr>
+    </w:lvl>
+    <w:lvl w:ilvl="6" w:tplc="340A0001" w:tentative="1">
+      <w:start w:val="1"/>
+      <w:numFmt w:val="bullet"/>
+      <w:lvlText w:val=""/>
+      <w:lvlJc w:val="left"/>
+      <w:pPr>
+        <w:ind w:left="5040" w:hanging="360"/>
+      </w:pPr>
+      <w:rPr>
+        <w:rFonts w:ascii="Symbol" w:hAnsi="Symbol" w:hint="default"/>
+      </w:rPr>
+    </w:lvl>
+    <w:lvl w:ilvl="7" w:tplc="340A0003" w:tentative="1">
+      <w:start w:val="1"/>
+      <w:numFmt w:val="bullet"/>
+      <w:lvlText w:val="o"/>
+      <w:lvlJc w:val="left"/>
+      <w:pPr>
+        <w:ind w:left="5760" w:hanging="360"/>
+      </w:pPr>
+      <w:rPr>
+        <w:rFonts w:ascii="Courier New" w:hAnsi="Courier New" w:cs="Courier New" w:hint="default"/>
+      </w:rPr>
+    </w:lvl>
+    <w:lvl w:ilvl="8" w:tplc="340A0005" w:tentative="1">
+      <w:start w:val="1"/>
+      <w:numFmt w:val="bullet"/>
+      <w:lvlText w:val=""/>
+      <w:lvlJc w:val="left"/>
+      <w:pPr>
+        <w:ind w:left="6480" w:hanging="360"/>
+      </w:pPr>
+      <w:rPr>
+        <w:rFonts w:ascii="Wingdings" w:hAnsi="Wingdings" w:hint="default"/>
+      </w:rPr>
+    </w:lvl>
+  </w:abstractNum>
+  <w:abstractNum w:abstractNumId="5" w15:restartNumberingAfterBreak="0">
     <w:nsid w:val="20203308"/>
     <w:multiLevelType w:val="multilevel"/>
     <w:tmpl w:val="D110ED0C"/>
@@ -2662,7 +4016,7 @@
       </w:pPr>
     </w:lvl>
   </w:abstractNum>
-  <w:abstractNum w:abstractNumId="2" w15:restartNumberingAfterBreak="0">
+  <w:abstractNum w:abstractNumId="6" w15:restartNumberingAfterBreak="0">
     <w:nsid w:val="23BC2B35"/>
     <w:multiLevelType w:val="multilevel"/>
     <w:tmpl w:val="9446CF66"/>
@@ -2811,7 +4165,319 @@
       </w:rPr>
     </w:lvl>
   </w:abstractNum>
-  <w:abstractNum w:abstractNumId="3" w15:restartNumberingAfterBreak="0">
+  <w:abstractNum w:abstractNumId="7" w15:restartNumberingAfterBreak="0">
+    <w:nsid w:val="262C267E"/>
+    <w:multiLevelType w:val="multilevel"/>
+    <w:tmpl w:val="BD620D46"/>
+    <w:lvl w:ilvl="0">
+      <w:start w:val="1"/>
+      <w:numFmt w:val="decimal"/>
+      <w:lvlText w:val="%1."/>
+      <w:lvlJc w:val="left"/>
+      <w:pPr>
+        <w:tabs>
+          <w:tab w:val="num" w:pos="1080"/>
+        </w:tabs>
+        <w:ind w:left="1080" w:hanging="360"/>
+      </w:pPr>
+    </w:lvl>
+    <w:lvl w:ilvl="1" w:tentative="1">
+      <w:start w:val="1"/>
+      <w:numFmt w:val="decimal"/>
+      <w:lvlText w:val="%2."/>
+      <w:lvlJc w:val="left"/>
+      <w:pPr>
+        <w:tabs>
+          <w:tab w:val="num" w:pos="1800"/>
+        </w:tabs>
+        <w:ind w:left="1800" w:hanging="360"/>
+      </w:pPr>
+    </w:lvl>
+    <w:lvl w:ilvl="2" w:tentative="1">
+      <w:start w:val="1"/>
+      <w:numFmt w:val="decimal"/>
+      <w:lvlText w:val="%3."/>
+      <w:lvlJc w:val="left"/>
+      <w:pPr>
+        <w:tabs>
+          <w:tab w:val="num" w:pos="2520"/>
+        </w:tabs>
+        <w:ind w:left="2520" w:hanging="360"/>
+      </w:pPr>
+    </w:lvl>
+    <w:lvl w:ilvl="3" w:tentative="1">
+      <w:start w:val="1"/>
+      <w:numFmt w:val="decimal"/>
+      <w:lvlText w:val="%4."/>
+      <w:lvlJc w:val="left"/>
+      <w:pPr>
+        <w:tabs>
+          <w:tab w:val="num" w:pos="3240"/>
+        </w:tabs>
+        <w:ind w:left="3240" w:hanging="360"/>
+      </w:pPr>
+    </w:lvl>
+    <w:lvl w:ilvl="4" w:tentative="1">
+      <w:start w:val="1"/>
+      <w:numFmt w:val="decimal"/>
+      <w:lvlText w:val="%5."/>
+      <w:lvlJc w:val="left"/>
+      <w:pPr>
+        <w:tabs>
+          <w:tab w:val="num" w:pos="3960"/>
+        </w:tabs>
+        <w:ind w:left="3960" w:hanging="360"/>
+      </w:pPr>
+    </w:lvl>
+    <w:lvl w:ilvl="5" w:tentative="1">
+      <w:start w:val="1"/>
+      <w:numFmt w:val="decimal"/>
+      <w:lvlText w:val="%6."/>
+      <w:lvlJc w:val="left"/>
+      <w:pPr>
+        <w:tabs>
+          <w:tab w:val="num" w:pos="4680"/>
+        </w:tabs>
+        <w:ind w:left="4680" w:hanging="360"/>
+      </w:pPr>
+    </w:lvl>
+    <w:lvl w:ilvl="6" w:tentative="1">
+      <w:start w:val="1"/>
+      <w:numFmt w:val="decimal"/>
+      <w:lvlText w:val="%7."/>
+      <w:lvlJc w:val="left"/>
+      <w:pPr>
+        <w:tabs>
+          <w:tab w:val="num" w:pos="5400"/>
+        </w:tabs>
+        <w:ind w:left="5400" w:hanging="360"/>
+      </w:pPr>
+    </w:lvl>
+    <w:lvl w:ilvl="7" w:tentative="1">
+      <w:start w:val="1"/>
+      <w:numFmt w:val="decimal"/>
+      <w:lvlText w:val="%8."/>
+      <w:lvlJc w:val="left"/>
+      <w:pPr>
+        <w:tabs>
+          <w:tab w:val="num" w:pos="6120"/>
+        </w:tabs>
+        <w:ind w:left="6120" w:hanging="360"/>
+      </w:pPr>
+    </w:lvl>
+    <w:lvl w:ilvl="8" w:tentative="1">
+      <w:start w:val="1"/>
+      <w:numFmt w:val="decimal"/>
+      <w:lvlText w:val="%9."/>
+      <w:lvlJc w:val="left"/>
+      <w:pPr>
+        <w:tabs>
+          <w:tab w:val="num" w:pos="6840"/>
+        </w:tabs>
+        <w:ind w:left="6840" w:hanging="360"/>
+      </w:pPr>
+    </w:lvl>
+  </w:abstractNum>
+  <w:abstractNum w:abstractNumId="8" w15:restartNumberingAfterBreak="0">
+    <w:nsid w:val="26E270A7"/>
+    <w:multiLevelType w:val="hybridMultilevel"/>
+    <w:tmpl w:val="320C60AA"/>
+    <w:lvl w:ilvl="0" w:tplc="340A0001">
+      <w:start w:val="1"/>
+      <w:numFmt w:val="bullet"/>
+      <w:lvlText w:val=""/>
+      <w:lvlJc w:val="left"/>
+      <w:pPr>
+        <w:ind w:left="720" w:hanging="360"/>
+      </w:pPr>
+      <w:rPr>
+        <w:rFonts w:ascii="Symbol" w:hAnsi="Symbol" w:hint="default"/>
+      </w:rPr>
+    </w:lvl>
+    <w:lvl w:ilvl="1" w:tplc="340A0003" w:tentative="1">
+      <w:start w:val="1"/>
+      <w:numFmt w:val="bullet"/>
+      <w:lvlText w:val="o"/>
+      <w:lvlJc w:val="left"/>
+      <w:pPr>
+        <w:ind w:left="1440" w:hanging="360"/>
+      </w:pPr>
+      <w:rPr>
+        <w:rFonts w:ascii="Courier New" w:hAnsi="Courier New" w:cs="Courier New" w:hint="default"/>
+      </w:rPr>
+    </w:lvl>
+    <w:lvl w:ilvl="2" w:tplc="340A0005" w:tentative="1">
+      <w:start w:val="1"/>
+      <w:numFmt w:val="bullet"/>
+      <w:lvlText w:val=""/>
+      <w:lvlJc w:val="left"/>
+      <w:pPr>
+        <w:ind w:left="2160" w:hanging="360"/>
+      </w:pPr>
+      <w:rPr>
+        <w:rFonts w:ascii="Wingdings" w:hAnsi="Wingdings" w:hint="default"/>
+      </w:rPr>
+    </w:lvl>
+    <w:lvl w:ilvl="3" w:tplc="340A0001" w:tentative="1">
+      <w:start w:val="1"/>
+      <w:numFmt w:val="bullet"/>
+      <w:lvlText w:val=""/>
+      <w:lvlJc w:val="left"/>
+      <w:pPr>
+        <w:ind w:left="2880" w:hanging="360"/>
+      </w:pPr>
+      <w:rPr>
+        <w:rFonts w:ascii="Symbol" w:hAnsi="Symbol" w:hint="default"/>
+      </w:rPr>
+    </w:lvl>
+    <w:lvl w:ilvl="4" w:tplc="340A0003" w:tentative="1">
+      <w:start w:val="1"/>
+      <w:numFmt w:val="bullet"/>
+      <w:lvlText w:val="o"/>
+      <w:lvlJc w:val="left"/>
+      <w:pPr>
+        <w:ind w:left="3600" w:hanging="360"/>
+      </w:pPr>
+      <w:rPr>
+        <w:rFonts w:ascii="Courier New" w:hAnsi="Courier New" w:cs="Courier New" w:hint="default"/>
+      </w:rPr>
+    </w:lvl>
+    <w:lvl w:ilvl="5" w:tplc="340A0005" w:tentative="1">
+      <w:start w:val="1"/>
+      <w:numFmt w:val="bullet"/>
+      <w:lvlText w:val=""/>
+      <w:lvlJc w:val="left"/>
+      <w:pPr>
+        <w:ind w:left="4320" w:hanging="360"/>
+      </w:pPr>
+      <w:rPr>
+        <w:rFonts w:ascii="Wingdings" w:hAnsi="Wingdings" w:hint="default"/>
+      </w:rPr>
+    </w:lvl>
+    <w:lvl w:ilvl="6" w:tplc="340A0001" w:tentative="1">
+      <w:start w:val="1"/>
+      <w:numFmt w:val="bullet"/>
+      <w:lvlText w:val=""/>
+      <w:lvlJc w:val="left"/>
+      <w:pPr>
+        <w:ind w:left="5040" w:hanging="360"/>
+      </w:pPr>
+      <w:rPr>
+        <w:rFonts w:ascii="Symbol" w:hAnsi="Symbol" w:hint="default"/>
+      </w:rPr>
+    </w:lvl>
+    <w:lvl w:ilvl="7" w:tplc="340A0003" w:tentative="1">
+      <w:start w:val="1"/>
+      <w:numFmt w:val="bullet"/>
+      <w:lvlText w:val="o"/>
+      <w:lvlJc w:val="left"/>
+      <w:pPr>
+        <w:ind w:left="5760" w:hanging="360"/>
+      </w:pPr>
+      <w:rPr>
+        <w:rFonts w:ascii="Courier New" w:hAnsi="Courier New" w:cs="Courier New" w:hint="default"/>
+      </w:rPr>
+    </w:lvl>
+    <w:lvl w:ilvl="8" w:tplc="340A0005" w:tentative="1">
+      <w:start w:val="1"/>
+      <w:numFmt w:val="bullet"/>
+      <w:lvlText w:val=""/>
+      <w:lvlJc w:val="left"/>
+      <w:pPr>
+        <w:ind w:left="6480" w:hanging="360"/>
+      </w:pPr>
+      <w:rPr>
+        <w:rFonts w:ascii="Wingdings" w:hAnsi="Wingdings" w:hint="default"/>
+      </w:rPr>
+    </w:lvl>
+  </w:abstractNum>
+  <w:abstractNum w:abstractNumId="9" w15:restartNumberingAfterBreak="0">
+    <w:nsid w:val="294A2394"/>
+    <w:multiLevelType w:val="hybridMultilevel"/>
+    <w:tmpl w:val="1C44D986"/>
+    <w:lvl w:ilvl="0" w:tplc="340A000F">
+      <w:start w:val="1"/>
+      <w:numFmt w:val="decimal"/>
+      <w:lvlText w:val="%1."/>
+      <w:lvlJc w:val="left"/>
+      <w:pPr>
+        <w:ind w:left="720" w:hanging="360"/>
+      </w:pPr>
+    </w:lvl>
+    <w:lvl w:ilvl="1" w:tplc="340A0019" w:tentative="1">
+      <w:start w:val="1"/>
+      <w:numFmt w:val="lowerLetter"/>
+      <w:lvlText w:val="%2."/>
+      <w:lvlJc w:val="left"/>
+      <w:pPr>
+        <w:ind w:left="1440" w:hanging="360"/>
+      </w:pPr>
+    </w:lvl>
+    <w:lvl w:ilvl="2" w:tplc="340A001B" w:tentative="1">
+      <w:start w:val="1"/>
+      <w:numFmt w:val="lowerRoman"/>
+      <w:lvlText w:val="%3."/>
+      <w:lvlJc w:val="right"/>
+      <w:pPr>
+        <w:ind w:left="2160" w:hanging="180"/>
+      </w:pPr>
+    </w:lvl>
+    <w:lvl w:ilvl="3" w:tplc="340A000F" w:tentative="1">
+      <w:start w:val="1"/>
+      <w:numFmt w:val="decimal"/>
+      <w:lvlText w:val="%4."/>
+      <w:lvlJc w:val="left"/>
+      <w:pPr>
+        <w:ind w:left="2880" w:hanging="360"/>
+      </w:pPr>
+    </w:lvl>
+    <w:lvl w:ilvl="4" w:tplc="340A0019" w:tentative="1">
+      <w:start w:val="1"/>
+      <w:numFmt w:val="lowerLetter"/>
+      <w:lvlText w:val="%5."/>
+      <w:lvlJc w:val="left"/>
+      <w:pPr>
+        <w:ind w:left="3600" w:hanging="360"/>
+      </w:pPr>
+    </w:lvl>
+    <w:lvl w:ilvl="5" w:tplc="340A001B" w:tentative="1">
+      <w:start w:val="1"/>
+      <w:numFmt w:val="lowerRoman"/>
+      <w:lvlText w:val="%6."/>
+      <w:lvlJc w:val="right"/>
+      <w:pPr>
+        <w:ind w:left="4320" w:hanging="180"/>
+      </w:pPr>
+    </w:lvl>
+    <w:lvl w:ilvl="6" w:tplc="340A000F" w:tentative="1">
+      <w:start w:val="1"/>
+      <w:numFmt w:val="decimal"/>
+      <w:lvlText w:val="%7."/>
+      <w:lvlJc w:val="left"/>
+      <w:pPr>
+        <w:ind w:left="5040" w:hanging="360"/>
+      </w:pPr>
+    </w:lvl>
+    <w:lvl w:ilvl="7" w:tplc="340A0019" w:tentative="1">
+      <w:start w:val="1"/>
+      <w:numFmt w:val="lowerLetter"/>
+      <w:lvlText w:val="%8."/>
+      <w:lvlJc w:val="left"/>
+      <w:pPr>
+        <w:ind w:left="5760" w:hanging="360"/>
+      </w:pPr>
+    </w:lvl>
+    <w:lvl w:ilvl="8" w:tplc="340A001B" w:tentative="1">
+      <w:start w:val="1"/>
+      <w:numFmt w:val="lowerRoman"/>
+      <w:lvlText w:val="%9."/>
+      <w:lvlJc w:val="right"/>
+      <w:pPr>
+        <w:ind w:left="6480" w:hanging="180"/>
+      </w:pPr>
+    </w:lvl>
+  </w:abstractNum>
+  <w:abstractNum w:abstractNumId="10" w15:restartNumberingAfterBreak="0">
     <w:nsid w:val="32BC04F5"/>
     <w:multiLevelType w:val="multilevel"/>
     <w:tmpl w:val="9DA40A10"/>
@@ -2928,7 +4594,7 @@
       </w:pPr>
     </w:lvl>
   </w:abstractNum>
-  <w:abstractNum w:abstractNumId="4" w15:restartNumberingAfterBreak="0">
+  <w:abstractNum w:abstractNumId="11" w15:restartNumberingAfterBreak="0">
     <w:nsid w:val="3B0325E3"/>
     <w:multiLevelType w:val="hybridMultilevel"/>
     <w:tmpl w:val="3FC8336E"/>
@@ -3041,7 +4707,7 @@
       </w:rPr>
     </w:lvl>
   </w:abstractNum>
-  <w:abstractNum w:abstractNumId="5" w15:restartNumberingAfterBreak="0">
+  <w:abstractNum w:abstractNumId="12" w15:restartNumberingAfterBreak="0">
     <w:nsid w:val="3D256E70"/>
     <w:multiLevelType w:val="multilevel"/>
     <w:tmpl w:val="2200B010"/>
@@ -3190,7 +4856,7 @@
       </w:rPr>
     </w:lvl>
   </w:abstractNum>
-  <w:abstractNum w:abstractNumId="6" w15:restartNumberingAfterBreak="0">
+  <w:abstractNum w:abstractNumId="13" w15:restartNumberingAfterBreak="0">
     <w:nsid w:val="3DE95CFB"/>
     <w:multiLevelType w:val="hybridMultilevel"/>
     <w:tmpl w:val="CA828F86"/>
@@ -3330,7 +4996,7 @@
       </w:rPr>
     </w:lvl>
   </w:abstractNum>
-  <w:abstractNum w:abstractNumId="7" w15:restartNumberingAfterBreak="0">
+  <w:abstractNum w:abstractNumId="14" w15:restartNumberingAfterBreak="0">
     <w:nsid w:val="40221AAD"/>
     <w:multiLevelType w:val="hybridMultilevel"/>
     <w:tmpl w:val="3C5294BA"/>
@@ -3443,7 +5109,7 @@
       </w:rPr>
     </w:lvl>
   </w:abstractNum>
-  <w:abstractNum w:abstractNumId="8" w15:restartNumberingAfterBreak="0">
+  <w:abstractNum w:abstractNumId="15" w15:restartNumberingAfterBreak="0">
     <w:nsid w:val="428B026F"/>
     <w:multiLevelType w:val="hybridMultilevel"/>
     <w:tmpl w:val="FA0E8454"/>
@@ -3556,7 +5222,7 @@
       </w:rPr>
     </w:lvl>
   </w:abstractNum>
-  <w:abstractNum w:abstractNumId="9" w15:restartNumberingAfterBreak="0">
+  <w:abstractNum w:abstractNumId="16" w15:restartNumberingAfterBreak="0">
     <w:nsid w:val="4B2B650F"/>
     <w:multiLevelType w:val="hybridMultilevel"/>
     <w:tmpl w:val="9ABC83AE"/>
@@ -3669,7 +5335,120 @@
       </w:rPr>
     </w:lvl>
   </w:abstractNum>
-  <w:abstractNum w:abstractNumId="10" w15:restartNumberingAfterBreak="0">
+  <w:abstractNum w:abstractNumId="17" w15:restartNumberingAfterBreak="0">
+    <w:nsid w:val="54DF4144"/>
+    <w:multiLevelType w:val="hybridMultilevel"/>
+    <w:tmpl w:val="1C24F0D6"/>
+    <w:lvl w:ilvl="0" w:tplc="340A0001">
+      <w:start w:val="1"/>
+      <w:numFmt w:val="bullet"/>
+      <w:lvlText w:val=""/>
+      <w:lvlJc w:val="left"/>
+      <w:pPr>
+        <w:ind w:left="3600" w:hanging="360"/>
+      </w:pPr>
+      <w:rPr>
+        <w:rFonts w:ascii="Symbol" w:hAnsi="Symbol" w:hint="default"/>
+      </w:rPr>
+    </w:lvl>
+    <w:lvl w:ilvl="1" w:tplc="340A0003" w:tentative="1">
+      <w:start w:val="1"/>
+      <w:numFmt w:val="bullet"/>
+      <w:lvlText w:val="o"/>
+      <w:lvlJc w:val="left"/>
+      <w:pPr>
+        <w:ind w:left="4320" w:hanging="360"/>
+      </w:pPr>
+      <w:rPr>
+        <w:rFonts w:ascii="Courier New" w:hAnsi="Courier New" w:cs="Courier New" w:hint="default"/>
+      </w:rPr>
+    </w:lvl>
+    <w:lvl w:ilvl="2" w:tplc="340A0005" w:tentative="1">
+      <w:start w:val="1"/>
+      <w:numFmt w:val="bullet"/>
+      <w:lvlText w:val=""/>
+      <w:lvlJc w:val="left"/>
+      <w:pPr>
+        <w:ind w:left="5040" w:hanging="360"/>
+      </w:pPr>
+      <w:rPr>
+        <w:rFonts w:ascii="Wingdings" w:hAnsi="Wingdings" w:hint="default"/>
+      </w:rPr>
+    </w:lvl>
+    <w:lvl w:ilvl="3" w:tplc="340A0001" w:tentative="1">
+      <w:start w:val="1"/>
+      <w:numFmt w:val="bullet"/>
+      <w:lvlText w:val=""/>
+      <w:lvlJc w:val="left"/>
+      <w:pPr>
+        <w:ind w:left="5760" w:hanging="360"/>
+      </w:pPr>
+      <w:rPr>
+        <w:rFonts w:ascii="Symbol" w:hAnsi="Symbol" w:hint="default"/>
+      </w:rPr>
+    </w:lvl>
+    <w:lvl w:ilvl="4" w:tplc="340A0003" w:tentative="1">
+      <w:start w:val="1"/>
+      <w:numFmt w:val="bullet"/>
+      <w:lvlText w:val="o"/>
+      <w:lvlJc w:val="left"/>
+      <w:pPr>
+        <w:ind w:left="6480" w:hanging="360"/>
+      </w:pPr>
+      <w:rPr>
+        <w:rFonts w:ascii="Courier New" w:hAnsi="Courier New" w:cs="Courier New" w:hint="default"/>
+      </w:rPr>
+    </w:lvl>
+    <w:lvl w:ilvl="5" w:tplc="340A0005" w:tentative="1">
+      <w:start w:val="1"/>
+      <w:numFmt w:val="bullet"/>
+      <w:lvlText w:val=""/>
+      <w:lvlJc w:val="left"/>
+      <w:pPr>
+        <w:ind w:left="7200" w:hanging="360"/>
+      </w:pPr>
+      <w:rPr>
+        <w:rFonts w:ascii="Wingdings" w:hAnsi="Wingdings" w:hint="default"/>
+      </w:rPr>
+    </w:lvl>
+    <w:lvl w:ilvl="6" w:tplc="340A0001" w:tentative="1">
+      <w:start w:val="1"/>
+      <w:numFmt w:val="bullet"/>
+      <w:lvlText w:val=""/>
+      <w:lvlJc w:val="left"/>
+      <w:pPr>
+        <w:ind w:left="7920" w:hanging="360"/>
+      </w:pPr>
+      <w:rPr>
+        <w:rFonts w:ascii="Symbol" w:hAnsi="Symbol" w:hint="default"/>
+      </w:rPr>
+    </w:lvl>
+    <w:lvl w:ilvl="7" w:tplc="340A0003" w:tentative="1">
+      <w:start w:val="1"/>
+      <w:numFmt w:val="bullet"/>
+      <w:lvlText w:val="o"/>
+      <w:lvlJc w:val="left"/>
+      <w:pPr>
+        <w:ind w:left="8640" w:hanging="360"/>
+      </w:pPr>
+      <w:rPr>
+        <w:rFonts w:ascii="Courier New" w:hAnsi="Courier New" w:cs="Courier New" w:hint="default"/>
+      </w:rPr>
+    </w:lvl>
+    <w:lvl w:ilvl="8" w:tplc="340A0005" w:tentative="1">
+      <w:start w:val="1"/>
+      <w:numFmt w:val="bullet"/>
+      <w:lvlText w:val=""/>
+      <w:lvlJc w:val="left"/>
+      <w:pPr>
+        <w:ind w:left="9360" w:hanging="360"/>
+      </w:pPr>
+      <w:rPr>
+        <w:rFonts w:ascii="Wingdings" w:hAnsi="Wingdings" w:hint="default"/>
+      </w:rPr>
+    </w:lvl>
+  </w:abstractNum>
+  <w:abstractNum w:abstractNumId="18" w15:restartNumberingAfterBreak="0">
     <w:nsid w:val="6FC36147"/>
     <w:multiLevelType w:val="hybridMultilevel"/>
     <w:tmpl w:val="622EE5EC"/>
@@ -3809,7 +5588,7 @@
       </w:rPr>
     </w:lvl>
   </w:abstractNum>
-  <w:abstractNum w:abstractNumId="11" w15:restartNumberingAfterBreak="0">
+  <w:abstractNum w:abstractNumId="19" w15:restartNumberingAfterBreak="0">
     <w:nsid w:val="748F514E"/>
     <w:multiLevelType w:val="hybridMultilevel"/>
     <w:tmpl w:val="AD0410B2"/>
@@ -3922,7 +5701,7 @@
       </w:rPr>
     </w:lvl>
   </w:abstractNum>
-  <w:abstractNum w:abstractNumId="12" w15:restartNumberingAfterBreak="0">
+  <w:abstractNum w:abstractNumId="20" w15:restartNumberingAfterBreak="0">
     <w:nsid w:val="78145737"/>
     <w:multiLevelType w:val="multilevel"/>
     <w:tmpl w:val="27344DD2"/>
@@ -4035,7 +5814,7 @@
       </w:pPr>
     </w:lvl>
   </w:abstractNum>
-  <w:abstractNum w:abstractNumId="13" w15:restartNumberingAfterBreak="0">
+  <w:abstractNum w:abstractNumId="21" w15:restartNumberingAfterBreak="0">
     <w:nsid w:val="7E1F317D"/>
     <w:multiLevelType w:val="multilevel"/>
     <w:tmpl w:val="82104796"/>
@@ -4185,46 +5964,70 @@
     </w:lvl>
   </w:abstractNum>
   <w:num w:numId="1" w16cid:durableId="1889562019">
+    <w:abstractNumId w:val="12"/>
+  </w:num>
+  <w:num w:numId="2" w16cid:durableId="656155203">
+    <w:abstractNumId w:val="6"/>
+  </w:num>
+  <w:num w:numId="3" w16cid:durableId="981349823">
+    <w:abstractNumId w:val="21"/>
+  </w:num>
+  <w:num w:numId="4" w16cid:durableId="1696032654">
+    <w:abstractNumId w:val="10"/>
+  </w:num>
+  <w:num w:numId="5" w16cid:durableId="1947272326">
     <w:abstractNumId w:val="5"/>
   </w:num>
-  <w:num w:numId="2" w16cid:durableId="656155203">
+  <w:num w:numId="6" w16cid:durableId="1097798660">
+    <w:abstractNumId w:val="20"/>
+  </w:num>
+  <w:num w:numId="7" w16cid:durableId="1424566997">
+    <w:abstractNumId w:val="19"/>
+  </w:num>
+  <w:num w:numId="8" w16cid:durableId="2066637438">
+    <w:abstractNumId w:val="14"/>
+  </w:num>
+  <w:num w:numId="9" w16cid:durableId="911543087">
+    <w:abstractNumId w:val="15"/>
+  </w:num>
+  <w:num w:numId="10" w16cid:durableId="2078358526">
+    <w:abstractNumId w:val="11"/>
+  </w:num>
+  <w:num w:numId="11" w16cid:durableId="45498580">
+    <w:abstractNumId w:val="18"/>
+  </w:num>
+  <w:num w:numId="12" w16cid:durableId="283539476">
+    <w:abstractNumId w:val="13"/>
+  </w:num>
+  <w:num w:numId="13" w16cid:durableId="916212506">
     <w:abstractNumId w:val="2"/>
   </w:num>
-  <w:num w:numId="3" w16cid:durableId="981349823">
-    <w:abstractNumId w:val="13"/>
+  <w:num w:numId="14" w16cid:durableId="1355500303">
+    <w:abstractNumId w:val="16"/>
   </w:num>
-  <w:num w:numId="4" w16cid:durableId="1696032654">
-    <w:abstractNumId w:val="3"/>
+  <w:num w:numId="15" w16cid:durableId="170923111">
+    <w:abstractNumId w:val="17"/>
   </w:num>
-  <w:num w:numId="5" w16cid:durableId="1947272326">
+  <w:num w:numId="16" w16cid:durableId="1291937418">
+    <w:abstractNumId w:val="0"/>
+  </w:num>
+  <w:num w:numId="17" w16cid:durableId="1218279327">
+    <w:abstractNumId w:val="7"/>
+  </w:num>
+  <w:num w:numId="18" w16cid:durableId="105348405">
+    <w:abstractNumId w:val="9"/>
+  </w:num>
+  <w:num w:numId="19" w16cid:durableId="491340598">
     <w:abstractNumId w:val="1"/>
   </w:num>
-  <w:num w:numId="6" w16cid:durableId="1097798660">
-    <w:abstractNumId w:val="12"/>
-  </w:num>
-  <w:num w:numId="7" w16cid:durableId="1424566997">
-    <w:abstractNumId w:val="11"/>
-  </w:num>
-  <w:num w:numId="8" w16cid:durableId="2066637438">
-    <w:abstractNumId w:val="7"/>
-  </w:num>
-  <w:num w:numId="9" w16cid:durableId="911543087">
+  <w:num w:numId="20" w16cid:durableId="61804118">
     <w:abstractNumId w:val="8"/>
   </w:num>
-  <w:num w:numId="10" w16cid:durableId="2078358526">
+  <w:num w:numId="21" w16cid:durableId="727338363">
     <w:abstractNumId w:val="4"/>
   </w:num>
-  <w:num w:numId="11" w16cid:durableId="45498580">
-    <w:abstractNumId w:val="10"/>
-  </w:num>
-  <w:num w:numId="12" w16cid:durableId="283539476">
-    <w:abstractNumId w:val="6"/>
-  </w:num>
-  <w:num w:numId="13" w16cid:durableId="916212506">
-    <w:abstractNumId w:val="0"/>
-  </w:num>
-  <w:num w:numId="14" w16cid:durableId="1355500303">
-    <w:abstractNumId w:val="9"/>
+  <w:num w:numId="22" w16cid:durableId="1789615440">
+    <w:abstractNumId w:val="3"/>
   </w:num>
 </w:numbering>
 </file>
@@ -4682,7 +6485,6 @@
   <w:style w:type="character" w:default="1" w:styleId="Fuentedeprrafopredeter">
     <w:name w:val="Default Paragraph Font"/>
     <w:uiPriority w:val="1"/>
-    <w:semiHidden/>
     <w:unhideWhenUsed/>
   </w:style>
   <w:style w:type="table" w:default="1" w:styleId="Tablanormal">
